--- a/zemi/ch.4/4J14國友康輝4章.docx
+++ b/zemi/ch.4/4J14國友康輝4章.docx
@@ -4,6 +4,18 @@
   <w:body>
     <w:p>
       <w:r>
+        <w:t xml:space="preserve">4J14 </w:t>
+      </w:r>
+      <w:r>
+        <w:rPr>
+          <w:rFonts w:hint="eastAsia"/>
+        </w:rPr>
+        <w:t>國友康輝　4章</w:t>
+      </w:r>
+    </w:p>
+    <w:p/>
+    <w:p>
+      <w:r>
         <w:rPr>
           <w:rFonts w:hint="eastAsia"/>
         </w:rPr>
@@ -30,8 +42,8 @@
         </w:rPr>
         <w:drawing>
           <wp:inline distT="0" distB="0" distL="0" distR="0">
-            <wp:extent cx="5400040" cy="6003786"/>
-            <wp:effectExtent l="0" t="0" r="0" b="0"/>
+            <wp:extent cx="3600000" cy="4002489"/>
+            <wp:effectExtent l="0" t="0" r="635" b="0"/>
             <wp:docPr id="2" name="図 2"/>
             <wp:cNvGraphicFramePr>
               <a:graphicFrameLocks xmlns:a="http://schemas.openxmlformats.org/drawingml/2006/main" noChangeAspect="1"/>
@@ -61,7 +73,7 @@
                   <pic:spPr bwMode="auto">
                     <a:xfrm>
                       <a:off x="0" y="0"/>
-                      <a:ext cx="5400040" cy="6003786"/>
+                      <a:ext cx="3600000" cy="4002489"/>
                     </a:xfrm>
                     <a:prstGeom prst="rect">
                       <a:avLst/>
@@ -162,7 +174,7 @@
         <w:rPr>
           <w:rFonts w:hint="eastAsia"/>
         </w:rPr>
-        <w:t>スケール線が長すぎる</w:t>
+        <w:t>文字が大きすぎる</w:t>
       </w:r>
     </w:p>
     <w:p>
@@ -178,6 +190,22 @@
         <w:rPr>
           <w:rFonts w:hint="eastAsia"/>
         </w:rPr>
+        <w:t>スケール線が長すぎる</w:t>
+      </w:r>
+    </w:p>
+    <w:p>
+      <w:pPr>
+        <w:pStyle w:val="a3"/>
+        <w:numPr>
+          <w:ilvl w:val="0"/>
+          <w:numId w:val="2"/>
+        </w:numPr>
+        <w:ind w:leftChars="0"/>
+      </w:pPr>
+      <w:r>
+        <w:rPr>
+          <w:rFonts w:hint="eastAsia"/>
+        </w:rPr>
         <w:t>スケール文字、量記号と単位、図記号とキャプションが離れすぎている</w:t>
       </w:r>
     </w:p>
@@ -190,15 +218,72 @@
         <w:t>4</w:t>
       </w:r>
       <w:r>
+        <w:t>09</w:t>
+      </w:r>
+    </w:p>
+    <w:p>
+      <w:pPr>
+        <w:pStyle w:val="a3"/>
+        <w:numPr>
+          <w:ilvl w:val="0"/>
+          <w:numId w:val="3"/>
+        </w:numPr>
+        <w:ind w:leftChars="0"/>
+      </w:pPr>
+      <w:r>
+        <w:rPr>
+          <w:rFonts w:hint="eastAsia"/>
+        </w:rPr>
+        <w:t>図番号が間違っている</w:t>
+      </w:r>
+    </w:p>
+    <w:p>
+      <w:pPr>
+        <w:pStyle w:val="a3"/>
+        <w:numPr>
+          <w:ilvl w:val="0"/>
+          <w:numId w:val="3"/>
+        </w:numPr>
+        <w:ind w:leftChars="0"/>
+      </w:pPr>
+      <w:r>
+        <w:rPr>
+          <w:rFonts w:hint="eastAsia"/>
+        </w:rPr>
+        <w:t>縦軸の原点スケール0が欠落している。</w:t>
+      </w:r>
+    </w:p>
+    <w:p>
+      <w:pPr>
+        <w:widowControl/>
+        <w:jc w:val="left"/>
+      </w:pPr>
+      <w:r>
+        <w:br w:type="page"/>
+      </w:r>
+    </w:p>
+    <w:p>
+      <w:r>
+        <w:rPr>
+          <w:rFonts w:hint="eastAsia"/>
+        </w:rPr>
+        <w:lastRenderedPageBreak/>
+        <w:t>4</w:t>
+      </w:r>
+      <w:r>
+        <w:t>10-415,</w:t>
+      </w:r>
+      <w:r>
+        <w:rPr>
+          <w:rFonts w:hint="eastAsia"/>
+        </w:rPr>
+        <w:t>4</w:t>
+      </w:r>
+      <w:r>
         <w:t>34</w:t>
       </w:r>
     </w:p>
     <w:p>
-      <w:pPr>
-        <w:rPr>
-          <w:rFonts w:hint="eastAsia"/>
-        </w:rPr>
-      </w:pPr>
       <w:r>
         <w:rPr>
           <w:rFonts w:hint="eastAsia"/>
@@ -206,8 +291,8 @@
         </w:rPr>
         <w:drawing>
           <wp:inline distT="0" distB="0" distL="0" distR="0">
-            <wp:extent cx="5400040" cy="5418533"/>
-            <wp:effectExtent l="0" t="0" r="0" b="0"/>
+            <wp:extent cx="3600000" cy="3612333"/>
+            <wp:effectExtent l="0" t="0" r="635" b="0"/>
             <wp:docPr id="1" name="図 1"/>
             <wp:cNvGraphicFramePr>
               <a:graphicFrameLocks xmlns:a="http://schemas.openxmlformats.org/drawingml/2006/main" noChangeAspect="1"/>
@@ -237,7 +322,7 @@
                   <pic:spPr bwMode="auto">
                     <a:xfrm>
                       <a:off x="0" y="0"/>
-                      <a:ext cx="5400040" cy="5418533"/>
+                      <a:ext cx="3600000" cy="3612333"/>
                     </a:xfrm>
                     <a:prstGeom prst="rect">
                       <a:avLst/>
@@ -253,8 +338,1864 @@
           </wp:inline>
         </w:drawing>
       </w:r>
+    </w:p>
+    <w:p>
+      <w:r>
+        <w:rPr>
+          <w:rFonts w:hint="eastAsia"/>
+        </w:rPr>
+        <w:t>4</w:t>
+      </w:r>
+      <w:r>
+        <w:t>16</w:t>
+      </w:r>
+    </w:p>
+    <w:p>
+      <w:r>
+        <w:rPr>
+          <w:noProof/>
+        </w:rPr>
+        <w:drawing>
+          <wp:inline distT="0" distB="0" distL="0" distR="0">
+            <wp:extent cx="3600000" cy="3741559"/>
+            <wp:effectExtent l="0" t="0" r="635" b="0"/>
+            <wp:docPr id="4" name="図 4"/>
+            <wp:cNvGraphicFramePr>
+              <a:graphicFrameLocks xmlns:a="http://schemas.openxmlformats.org/drawingml/2006/main" noChangeAspect="1"/>
+            </wp:cNvGraphicFramePr>
+            <a:graphic xmlns:a="http://schemas.openxmlformats.org/drawingml/2006/main">
+              <a:graphicData uri="http://schemas.openxmlformats.org/drawingml/2006/picture">
+                <pic:pic xmlns:pic="http://schemas.openxmlformats.org/drawingml/2006/picture">
+                  <pic:nvPicPr>
+                    <pic:cNvPr id="0" name="Picture 2"/>
+                    <pic:cNvPicPr>
+                      <a:picLocks noChangeAspect="1" noChangeArrowheads="1"/>
+                    </pic:cNvPicPr>
+                  </pic:nvPicPr>
+                  <pic:blipFill>
+                    <a:blip r:embed="rId7" cstate="print">
+                      <a:extLst>
+                        <a:ext uri="{28A0092B-C50C-407E-A947-70E740481C1C}">
+                          <a14:useLocalDpi xmlns:a14="http://schemas.microsoft.com/office/drawing/2010/main" val="0"/>
+                        </a:ext>
+                      </a:extLst>
+                    </a:blip>
+                    <a:srcRect/>
+                    <a:stretch>
+                      <a:fillRect/>
+                    </a:stretch>
+                  </pic:blipFill>
+                  <pic:spPr bwMode="auto">
+                    <a:xfrm>
+                      <a:off x="0" y="0"/>
+                      <a:ext cx="3600000" cy="3741559"/>
+                    </a:xfrm>
+                    <a:prstGeom prst="rect">
+                      <a:avLst/>
+                    </a:prstGeom>
+                    <a:noFill/>
+                    <a:ln>
+                      <a:noFill/>
+                    </a:ln>
+                  </pic:spPr>
+                </pic:pic>
+              </a:graphicData>
+            </a:graphic>
+          </wp:inline>
+        </w:drawing>
+      </w:r>
+    </w:p>
+    <w:p>
+      <w:pPr>
+        <w:widowControl/>
+        <w:jc w:val="left"/>
+      </w:pPr>
+      <w:r>
+        <w:br w:type="page"/>
+      </w:r>
+    </w:p>
+    <w:p>
+      <w:r>
+        <w:rPr>
+          <w:rFonts w:hint="eastAsia"/>
+        </w:rPr>
+        <w:lastRenderedPageBreak/>
+        <w:t>4</w:t>
+      </w:r>
+      <w:r>
+        <w:t>17</w:t>
+      </w:r>
+    </w:p>
+    <w:p>
+      <w:r>
+        <w:rPr>
+          <w:rFonts w:hint="eastAsia"/>
+          <w:noProof/>
+        </w:rPr>
+        <w:drawing>
+          <wp:inline distT="0" distB="0" distL="0" distR="0">
+            <wp:extent cx="3600000" cy="3741559"/>
+            <wp:effectExtent l="0" t="0" r="635" b="0"/>
+            <wp:docPr id="5" name="図 5"/>
+            <wp:cNvGraphicFramePr>
+              <a:graphicFrameLocks xmlns:a="http://schemas.openxmlformats.org/drawingml/2006/main" noChangeAspect="1"/>
+            </wp:cNvGraphicFramePr>
+            <a:graphic xmlns:a="http://schemas.openxmlformats.org/drawingml/2006/main">
+              <a:graphicData uri="http://schemas.openxmlformats.org/drawingml/2006/picture">
+                <pic:pic xmlns:pic="http://schemas.openxmlformats.org/drawingml/2006/picture">
+                  <pic:nvPicPr>
+                    <pic:cNvPr id="0" name="Picture 3"/>
+                    <pic:cNvPicPr>
+                      <a:picLocks noChangeAspect="1" noChangeArrowheads="1"/>
+                    </pic:cNvPicPr>
+                  </pic:nvPicPr>
+                  <pic:blipFill>
+                    <a:blip r:embed="rId8" cstate="print">
+                      <a:extLst>
+                        <a:ext uri="{28A0092B-C50C-407E-A947-70E740481C1C}">
+                          <a14:useLocalDpi xmlns:a14="http://schemas.microsoft.com/office/drawing/2010/main" val="0"/>
+                        </a:ext>
+                      </a:extLst>
+                    </a:blip>
+                    <a:srcRect/>
+                    <a:stretch>
+                      <a:fillRect/>
+                    </a:stretch>
+                  </pic:blipFill>
+                  <pic:spPr bwMode="auto">
+                    <a:xfrm>
+                      <a:off x="0" y="0"/>
+                      <a:ext cx="3600000" cy="3741559"/>
+                    </a:xfrm>
+                    <a:prstGeom prst="rect">
+                      <a:avLst/>
+                    </a:prstGeom>
+                    <a:noFill/>
+                    <a:ln>
+                      <a:noFill/>
+                    </a:ln>
+                  </pic:spPr>
+                </pic:pic>
+              </a:graphicData>
+            </a:graphic>
+          </wp:inline>
+        </w:drawing>
+      </w:r>
+    </w:p>
+    <w:p>
+      <w:r>
+        <w:rPr>
+          <w:rFonts w:hint="eastAsia"/>
+        </w:rPr>
+        <w:t>4</w:t>
+      </w:r>
+      <w:r>
+        <w:t>18</w:t>
+      </w:r>
+    </w:p>
+    <w:p>
+      <w:r>
+        <w:rPr>
+          <w:rFonts w:hint="eastAsia"/>
+          <w:noProof/>
+        </w:rPr>
+        <w:drawing>
+          <wp:inline distT="0" distB="0" distL="0" distR="0">
+            <wp:extent cx="3600000" cy="3741558"/>
+            <wp:effectExtent l="0" t="0" r="635" b="0"/>
+            <wp:docPr id="6" name="図 6"/>
+            <wp:cNvGraphicFramePr>
+              <a:graphicFrameLocks xmlns:a="http://schemas.openxmlformats.org/drawingml/2006/main" noChangeAspect="1"/>
+            </wp:cNvGraphicFramePr>
+            <a:graphic xmlns:a="http://schemas.openxmlformats.org/drawingml/2006/main">
+              <a:graphicData uri="http://schemas.openxmlformats.org/drawingml/2006/picture">
+                <pic:pic xmlns:pic="http://schemas.openxmlformats.org/drawingml/2006/picture">
+                  <pic:nvPicPr>
+                    <pic:cNvPr id="0" name="Picture 4"/>
+                    <pic:cNvPicPr>
+                      <a:picLocks noChangeAspect="1" noChangeArrowheads="1"/>
+                    </pic:cNvPicPr>
+                  </pic:nvPicPr>
+                  <pic:blipFill>
+                    <a:blip r:embed="rId9" cstate="print">
+                      <a:extLst>
+                        <a:ext uri="{28A0092B-C50C-407E-A947-70E740481C1C}">
+                          <a14:useLocalDpi xmlns:a14="http://schemas.microsoft.com/office/drawing/2010/main" val="0"/>
+                        </a:ext>
+                      </a:extLst>
+                    </a:blip>
+                    <a:srcRect/>
+                    <a:stretch>
+                      <a:fillRect/>
+                    </a:stretch>
+                  </pic:blipFill>
+                  <pic:spPr bwMode="auto">
+                    <a:xfrm rot="10800000" flipH="1" flipV="1">
+                      <a:off x="0" y="0"/>
+                      <a:ext cx="3600000" cy="3741558"/>
+                    </a:xfrm>
+                    <a:prstGeom prst="rect">
+                      <a:avLst/>
+                    </a:prstGeom>
+                    <a:noFill/>
+                    <a:ln>
+                      <a:noFill/>
+                    </a:ln>
+                  </pic:spPr>
+                </pic:pic>
+              </a:graphicData>
+            </a:graphic>
+          </wp:inline>
+        </w:drawing>
+      </w:r>
+    </w:p>
+    <w:p>
+      <w:r>
+        <w:rPr>
+          <w:rFonts w:hint="eastAsia"/>
+        </w:rPr>
+        <w:lastRenderedPageBreak/>
+        <w:t>4</w:t>
+      </w:r>
+      <w:r>
+        <w:t>19</w:t>
+      </w:r>
+    </w:p>
+    <w:p>
+      <w:r>
+        <w:rPr>
+          <w:rFonts w:hint="eastAsia"/>
+          <w:noProof/>
+        </w:rPr>
+        <w:drawing>
+          <wp:inline distT="0" distB="0" distL="0" distR="0">
+            <wp:extent cx="3600000" cy="3480406"/>
+            <wp:effectExtent l="0" t="0" r="635" b="0"/>
+            <wp:docPr id="7" name="図 7"/>
+            <wp:cNvGraphicFramePr>
+              <a:graphicFrameLocks xmlns:a="http://schemas.openxmlformats.org/drawingml/2006/main" noChangeAspect="1"/>
+            </wp:cNvGraphicFramePr>
+            <a:graphic xmlns:a="http://schemas.openxmlformats.org/drawingml/2006/main">
+              <a:graphicData uri="http://schemas.openxmlformats.org/drawingml/2006/picture">
+                <pic:pic xmlns:pic="http://schemas.openxmlformats.org/drawingml/2006/picture">
+                  <pic:nvPicPr>
+                    <pic:cNvPr id="0" name="Picture 5"/>
+                    <pic:cNvPicPr>
+                      <a:picLocks noChangeAspect="1" noChangeArrowheads="1"/>
+                    </pic:cNvPicPr>
+                  </pic:nvPicPr>
+                  <pic:blipFill>
+                    <a:blip r:embed="rId10" cstate="print">
+                      <a:extLst>
+                        <a:ext uri="{28A0092B-C50C-407E-A947-70E740481C1C}">
+                          <a14:useLocalDpi xmlns:a14="http://schemas.microsoft.com/office/drawing/2010/main" val="0"/>
+                        </a:ext>
+                      </a:extLst>
+                    </a:blip>
+                    <a:srcRect/>
+                    <a:stretch>
+                      <a:fillRect/>
+                    </a:stretch>
+                  </pic:blipFill>
+                  <pic:spPr bwMode="auto">
+                    <a:xfrm>
+                      <a:off x="0" y="0"/>
+                      <a:ext cx="3600000" cy="3480406"/>
+                    </a:xfrm>
+                    <a:prstGeom prst="rect">
+                      <a:avLst/>
+                    </a:prstGeom>
+                    <a:noFill/>
+                    <a:ln>
+                      <a:noFill/>
+                    </a:ln>
+                  </pic:spPr>
+                </pic:pic>
+              </a:graphicData>
+            </a:graphic>
+          </wp:inline>
+        </w:drawing>
+      </w:r>
+    </w:p>
+    <w:p>
+      <w:r>
+        <w:rPr>
+          <w:rFonts w:hint="eastAsia"/>
+        </w:rPr>
+        <w:t>4</w:t>
+      </w:r>
+      <w:r>
+        <w:t>20</w:t>
+      </w:r>
+    </w:p>
+    <w:p>
+      <w:r>
+        <w:rPr>
+          <w:noProof/>
+        </w:rPr>
+        <w:drawing>
+          <wp:inline distT="0" distB="0" distL="0" distR="0">
+            <wp:extent cx="3600000" cy="3741558"/>
+            <wp:effectExtent l="0" t="0" r="635" b="0"/>
+            <wp:docPr id="9" name="図 9"/>
+            <wp:cNvGraphicFramePr>
+              <a:graphicFrameLocks xmlns:a="http://schemas.openxmlformats.org/drawingml/2006/main" noChangeAspect="1"/>
+            </wp:cNvGraphicFramePr>
+            <a:graphic xmlns:a="http://schemas.openxmlformats.org/drawingml/2006/main">
+              <a:graphicData uri="http://schemas.openxmlformats.org/drawingml/2006/picture">
+                <pic:pic xmlns:pic="http://schemas.openxmlformats.org/drawingml/2006/picture">
+                  <pic:nvPicPr>
+                    <pic:cNvPr id="0" name="Picture 7"/>
+                    <pic:cNvPicPr>
+                      <a:picLocks noChangeAspect="1" noChangeArrowheads="1"/>
+                    </pic:cNvPicPr>
+                  </pic:nvPicPr>
+                  <pic:blipFill>
+                    <a:blip r:embed="rId11" cstate="print">
+                      <a:extLst>
+                        <a:ext uri="{28A0092B-C50C-407E-A947-70E740481C1C}">
+                          <a14:useLocalDpi xmlns:a14="http://schemas.microsoft.com/office/drawing/2010/main" val="0"/>
+                        </a:ext>
+                      </a:extLst>
+                    </a:blip>
+                    <a:srcRect/>
+                    <a:stretch>
+                      <a:fillRect/>
+                    </a:stretch>
+                  </pic:blipFill>
+                  <pic:spPr bwMode="auto">
+                    <a:xfrm>
+                      <a:off x="0" y="0"/>
+                      <a:ext cx="3600000" cy="3741558"/>
+                    </a:xfrm>
+                    <a:prstGeom prst="rect">
+                      <a:avLst/>
+                    </a:prstGeom>
+                    <a:noFill/>
+                    <a:ln>
+                      <a:noFill/>
+                    </a:ln>
+                  </pic:spPr>
+                </pic:pic>
+              </a:graphicData>
+            </a:graphic>
+          </wp:inline>
+        </w:drawing>
+      </w:r>
+    </w:p>
+    <w:p>
+      <w:pPr>
+        <w:widowControl/>
+        <w:jc w:val="left"/>
+      </w:pPr>
+      <w:r>
+        <w:br w:type="page"/>
+      </w:r>
+    </w:p>
+    <w:p>
+      <w:r>
+        <w:lastRenderedPageBreak/>
+        <w:t>421</w:t>
+      </w:r>
+    </w:p>
+    <w:p>
+      <w:r>
+        <w:rPr>
+          <w:noProof/>
+        </w:rPr>
+        <w:drawing>
+          <wp:inline distT="0" distB="0" distL="0" distR="0">
+            <wp:extent cx="3600000" cy="3741560"/>
+            <wp:effectExtent l="0" t="0" r="635" b="0"/>
+            <wp:docPr id="10" name="図 10"/>
+            <wp:cNvGraphicFramePr>
+              <a:graphicFrameLocks xmlns:a="http://schemas.openxmlformats.org/drawingml/2006/main" noChangeAspect="1"/>
+            </wp:cNvGraphicFramePr>
+            <a:graphic xmlns:a="http://schemas.openxmlformats.org/drawingml/2006/main">
+              <a:graphicData uri="http://schemas.openxmlformats.org/drawingml/2006/picture">
+                <pic:pic xmlns:pic="http://schemas.openxmlformats.org/drawingml/2006/picture">
+                  <pic:nvPicPr>
+                    <pic:cNvPr id="0" name="Picture 8"/>
+                    <pic:cNvPicPr>
+                      <a:picLocks noChangeAspect="1" noChangeArrowheads="1"/>
+                    </pic:cNvPicPr>
+                  </pic:nvPicPr>
+                  <pic:blipFill>
+                    <a:blip r:embed="rId12" cstate="print">
+                      <a:extLst>
+                        <a:ext uri="{28A0092B-C50C-407E-A947-70E740481C1C}">
+                          <a14:useLocalDpi xmlns:a14="http://schemas.microsoft.com/office/drawing/2010/main" val="0"/>
+                        </a:ext>
+                      </a:extLst>
+                    </a:blip>
+                    <a:srcRect/>
+                    <a:stretch>
+                      <a:fillRect/>
+                    </a:stretch>
+                  </pic:blipFill>
+                  <pic:spPr bwMode="auto">
+                    <a:xfrm>
+                      <a:off x="0" y="0"/>
+                      <a:ext cx="3600000" cy="3741560"/>
+                    </a:xfrm>
+                    <a:prstGeom prst="rect">
+                      <a:avLst/>
+                    </a:prstGeom>
+                    <a:noFill/>
+                    <a:ln>
+                      <a:noFill/>
+                    </a:ln>
+                  </pic:spPr>
+                </pic:pic>
+              </a:graphicData>
+            </a:graphic>
+          </wp:inline>
+        </w:drawing>
+      </w:r>
+    </w:p>
+    <w:p>
+      <w:r>
+        <w:t>422</w:t>
+      </w:r>
+    </w:p>
+    <w:p>
+      <w:r>
+        <w:rPr>
+          <w:noProof/>
+        </w:rPr>
+        <w:drawing>
+          <wp:inline distT="0" distB="0" distL="0" distR="0">
+            <wp:extent cx="3600000" cy="3741560"/>
+            <wp:effectExtent l="0" t="0" r="635" b="0"/>
+            <wp:docPr id="11" name="図 11"/>
+            <wp:cNvGraphicFramePr>
+              <a:graphicFrameLocks xmlns:a="http://schemas.openxmlformats.org/drawingml/2006/main" noChangeAspect="1"/>
+            </wp:cNvGraphicFramePr>
+            <a:graphic xmlns:a="http://schemas.openxmlformats.org/drawingml/2006/main">
+              <a:graphicData uri="http://schemas.openxmlformats.org/drawingml/2006/picture">
+                <pic:pic xmlns:pic="http://schemas.openxmlformats.org/drawingml/2006/picture">
+                  <pic:nvPicPr>
+                    <pic:cNvPr id="0" name="Picture 9"/>
+                    <pic:cNvPicPr>
+                      <a:picLocks noChangeAspect="1" noChangeArrowheads="1"/>
+                    </pic:cNvPicPr>
+                  </pic:nvPicPr>
+                  <pic:blipFill>
+                    <a:blip r:embed="rId13" cstate="print">
+                      <a:extLst>
+                        <a:ext uri="{28A0092B-C50C-407E-A947-70E740481C1C}">
+                          <a14:useLocalDpi xmlns:a14="http://schemas.microsoft.com/office/drawing/2010/main" val="0"/>
+                        </a:ext>
+                      </a:extLst>
+                    </a:blip>
+                    <a:srcRect/>
+                    <a:stretch>
+                      <a:fillRect/>
+                    </a:stretch>
+                  </pic:blipFill>
+                  <pic:spPr bwMode="auto">
+                    <a:xfrm>
+                      <a:off x="0" y="0"/>
+                      <a:ext cx="3600000" cy="3741560"/>
+                    </a:xfrm>
+                    <a:prstGeom prst="rect">
+                      <a:avLst/>
+                    </a:prstGeom>
+                    <a:noFill/>
+                    <a:ln>
+                      <a:noFill/>
+                    </a:ln>
+                  </pic:spPr>
+                </pic:pic>
+              </a:graphicData>
+            </a:graphic>
+          </wp:inline>
+        </w:drawing>
+      </w:r>
+    </w:p>
+    <w:p>
+      <w:r>
+        <w:lastRenderedPageBreak/>
+        <w:t>423</w:t>
+      </w:r>
+    </w:p>
+    <w:p>
+      <w:r>
+        <w:rPr>
+          <w:rFonts w:hint="eastAsia"/>
+          <w:noProof/>
+        </w:rPr>
+        <w:drawing>
+          <wp:inline distT="0" distB="0" distL="0" distR="0">
+            <wp:extent cx="3600000" cy="3741559"/>
+            <wp:effectExtent l="0" t="0" r="635" b="0"/>
+            <wp:docPr id="12" name="図 12"/>
+            <wp:cNvGraphicFramePr>
+              <a:graphicFrameLocks xmlns:a="http://schemas.openxmlformats.org/drawingml/2006/main" noChangeAspect="1"/>
+            </wp:cNvGraphicFramePr>
+            <a:graphic xmlns:a="http://schemas.openxmlformats.org/drawingml/2006/main">
+              <a:graphicData uri="http://schemas.openxmlformats.org/drawingml/2006/picture">
+                <pic:pic xmlns:pic="http://schemas.openxmlformats.org/drawingml/2006/picture">
+                  <pic:nvPicPr>
+                    <pic:cNvPr id="0" name="Picture 10"/>
+                    <pic:cNvPicPr>
+                      <a:picLocks noChangeAspect="1" noChangeArrowheads="1"/>
+                    </pic:cNvPicPr>
+                  </pic:nvPicPr>
+                  <pic:blipFill>
+                    <a:blip r:embed="rId14" cstate="print">
+                      <a:extLst>
+                        <a:ext uri="{28A0092B-C50C-407E-A947-70E740481C1C}">
+                          <a14:useLocalDpi xmlns:a14="http://schemas.microsoft.com/office/drawing/2010/main" val="0"/>
+                        </a:ext>
+                      </a:extLst>
+                    </a:blip>
+                    <a:srcRect/>
+                    <a:stretch>
+                      <a:fillRect/>
+                    </a:stretch>
+                  </pic:blipFill>
+                  <pic:spPr bwMode="auto">
+                    <a:xfrm>
+                      <a:off x="0" y="0"/>
+                      <a:ext cx="3600000" cy="3741559"/>
+                    </a:xfrm>
+                    <a:prstGeom prst="rect">
+                      <a:avLst/>
+                    </a:prstGeom>
+                    <a:noFill/>
+                    <a:ln>
+                      <a:noFill/>
+                    </a:ln>
+                  </pic:spPr>
+                </pic:pic>
+              </a:graphicData>
+            </a:graphic>
+          </wp:inline>
+        </w:drawing>
+      </w:r>
+    </w:p>
+    <w:p>
+      <w:r>
+        <w:rPr>
+          <w:rFonts w:hint="eastAsia"/>
+        </w:rPr>
+        <w:t>4</w:t>
+      </w:r>
+      <w:r>
+        <w:t>24</w:t>
+      </w:r>
+    </w:p>
+    <w:p>
+      <w:r>
+        <w:rPr>
+          <w:rFonts w:hint="eastAsia"/>
+        </w:rPr>
+        <w:t>白抜きプロット点と細い折れ線で表示する。</w:t>
+      </w:r>
+    </w:p>
+    <w:p>
+      <w:r>
+        <w:rPr>
+          <w:rFonts w:hint="eastAsia"/>
+        </w:rPr>
+        <w:t>425</w:t>
+      </w:r>
+    </w:p>
+    <w:p>
+      <w:r>
+        <w:rPr>
+          <w:rFonts w:hint="eastAsia"/>
+        </w:rPr>
+        <w:t>縦軸が売らないように上にのせる</w:t>
+      </w:r>
+    </w:p>
+    <w:p>
+      <w:r>
+        <w:rPr>
+          <w:rFonts w:hint="eastAsia"/>
+        </w:rPr>
+        <w:t>426</w:t>
+      </w:r>
+    </w:p>
+    <w:p>
+      <w:pPr>
+        <w:pStyle w:val="a3"/>
+        <w:numPr>
+          <w:ilvl w:val="0"/>
+          <w:numId w:val="4"/>
+        </w:numPr>
+        <w:ind w:leftChars="0"/>
+      </w:pPr>
+      <w:r>
+        <w:rPr>
+          <w:rFonts w:hint="eastAsia"/>
+        </w:rPr>
+        <w:t>連図間距離を1</w:t>
+      </w:r>
+      <w:r>
+        <w:t>.5mm</w:t>
+      </w:r>
+      <w:r>
+        <w:rPr>
+          <w:rFonts w:hint="eastAsia"/>
+        </w:rPr>
+        <w:t>に縮める</w:t>
+      </w:r>
+    </w:p>
+    <w:p>
+      <w:pPr>
+        <w:pStyle w:val="a3"/>
+        <w:numPr>
+          <w:ilvl w:val="0"/>
+          <w:numId w:val="4"/>
+        </w:numPr>
+        <w:ind w:leftChars="0"/>
+      </w:pPr>
+      <w:r>
+        <w:rPr>
+          <w:rFonts w:hint="eastAsia"/>
+        </w:rPr>
+        <w:t>連図識別記号を上下対象の位置に記入する</w:t>
+      </w:r>
+    </w:p>
+    <w:p/>
+    <w:p>
+      <w:r>
+        <w:rPr>
+          <w:rFonts w:hint="eastAsia"/>
+        </w:rPr>
+        <w:t>427</w:t>
+      </w:r>
+    </w:p>
+    <w:p>
+      <w:r>
+        <w:t>(b)</w:t>
+      </w:r>
+      <w:r>
+        <w:rPr>
+          <w:rFonts w:hint="eastAsia"/>
+        </w:rPr>
+        <w:t>の横軸スケールを上に移動させる</w:t>
+      </w:r>
+    </w:p>
+    <w:p>
+      <w:r>
+        <w:rPr>
+          <w:rFonts w:hint="eastAsia"/>
+        </w:rPr>
+        <w:t>4</w:t>
+      </w:r>
+      <w:r>
+        <w:t>28</w:t>
+      </w:r>
+    </w:p>
+    <w:p>
+      <w:pPr>
+        <w:pStyle w:val="a3"/>
+        <w:numPr>
+          <w:ilvl w:val="0"/>
+          <w:numId w:val="6"/>
+        </w:numPr>
+        <w:ind w:leftChars="0"/>
+      </w:pPr>
+      <w:r>
+        <w:rPr>
+          <w:rFonts w:hint="eastAsia"/>
+        </w:rPr>
+        <w:t>スケール線を枠外に作図する</w:t>
+      </w:r>
+    </w:p>
+    <w:p>
+      <w:pPr>
+        <w:pStyle w:val="a3"/>
+        <w:numPr>
+          <w:ilvl w:val="0"/>
+          <w:numId w:val="6"/>
+        </w:numPr>
+        <w:ind w:leftChars="0"/>
+      </w:pPr>
+      <w:r>
+        <w:rPr>
+          <w:rFonts w:hint="eastAsia"/>
+        </w:rPr>
+        <w:t>原点を移動させる</w:t>
+      </w:r>
+    </w:p>
+    <w:p>
+      <w:pPr>
+        <w:widowControl/>
+        <w:jc w:val="left"/>
+      </w:pPr>
+      <w:r>
+        <w:br w:type="page"/>
+      </w:r>
+    </w:p>
+    <w:p>
+      <w:r>
+        <w:rPr>
+          <w:rFonts w:hint="eastAsia"/>
+        </w:rPr>
+        <w:lastRenderedPageBreak/>
+        <w:t>429</w:t>
+      </w:r>
+    </w:p>
+    <w:p>
+      <w:r>
+        <w:rPr>
+          <w:noProof/>
+        </w:rPr>
+        <w:drawing>
+          <wp:inline distT="0" distB="0" distL="0" distR="0">
+            <wp:extent cx="3600000" cy="3742384"/>
+            <wp:effectExtent l="0" t="0" r="635" b="0"/>
+            <wp:docPr id="3" name="図 3"/>
+            <wp:cNvGraphicFramePr>
+              <a:graphicFrameLocks xmlns:a="http://schemas.openxmlformats.org/drawingml/2006/main" noChangeAspect="1"/>
+            </wp:cNvGraphicFramePr>
+            <a:graphic xmlns:a="http://schemas.openxmlformats.org/drawingml/2006/main">
+              <a:graphicData uri="http://schemas.openxmlformats.org/drawingml/2006/picture">
+                <pic:pic xmlns:pic="http://schemas.openxmlformats.org/drawingml/2006/picture">
+                  <pic:nvPicPr>
+                    <pic:cNvPr id="0" name="Picture 1"/>
+                    <pic:cNvPicPr>
+                      <a:picLocks noChangeAspect="1" noChangeArrowheads="1"/>
+                    </pic:cNvPicPr>
+                  </pic:nvPicPr>
+                  <pic:blipFill>
+                    <a:blip r:embed="rId15" cstate="print">
+                      <a:extLst>
+                        <a:ext uri="{28A0092B-C50C-407E-A947-70E740481C1C}">
+                          <a14:useLocalDpi xmlns:a14="http://schemas.microsoft.com/office/drawing/2010/main" val="0"/>
+                        </a:ext>
+                      </a:extLst>
+                    </a:blip>
+                    <a:srcRect/>
+                    <a:stretch>
+                      <a:fillRect/>
+                    </a:stretch>
+                  </pic:blipFill>
+                  <pic:spPr bwMode="auto">
+                    <a:xfrm>
+                      <a:off x="0" y="0"/>
+                      <a:ext cx="3600000" cy="3742384"/>
+                    </a:xfrm>
+                    <a:prstGeom prst="rect">
+                      <a:avLst/>
+                    </a:prstGeom>
+                    <a:noFill/>
+                    <a:ln>
+                      <a:noFill/>
+                    </a:ln>
+                  </pic:spPr>
+                </pic:pic>
+              </a:graphicData>
+            </a:graphic>
+          </wp:inline>
+        </w:drawing>
+      </w:r>
+    </w:p>
+    <w:p>
+      <w:r>
+        <w:rPr>
+          <w:rFonts w:hint="eastAsia"/>
+        </w:rPr>
+        <w:t>4</w:t>
+      </w:r>
+      <w:r>
+        <w:t>30</w:t>
+      </w:r>
+    </w:p>
+    <w:p>
+      <w:r>
+        <w:rPr>
+          <w:rFonts w:hint="eastAsia"/>
+        </w:rPr>
+        <w:t>凡例を示すのではなく、グラフのの近くに記号を書く</w:t>
+      </w:r>
+    </w:p>
+    <w:p>
+      <w:r>
+        <w:rPr>
+          <w:rFonts w:hint="eastAsia"/>
+        </w:rPr>
+        <w:t>4</w:t>
+      </w:r>
+      <w:r>
+        <w:t>31</w:t>
+      </w:r>
+    </w:p>
+    <w:p>
+      <w:pPr>
+        <w:pStyle w:val="a3"/>
+        <w:numPr>
+          <w:ilvl w:val="0"/>
+          <w:numId w:val="7"/>
+        </w:numPr>
+        <w:ind w:leftChars="0"/>
+      </w:pPr>
+      <w:r>
+        <w:rPr>
+          <w:rFonts w:hint="eastAsia"/>
+        </w:rPr>
+        <w:t>は現象量の変化を表しているのに対し、(</w:t>
+      </w:r>
+      <w:r>
+        <w:t>2)</w:t>
+      </w:r>
+      <w:r>
+        <w:rPr>
+          <w:rFonts w:hint="eastAsia"/>
+        </w:rPr>
+        <w:t>はパラメーターを変えているだけである</w:t>
+      </w:r>
+    </w:p>
+    <w:p/>
+    <w:p>
+      <w:r>
+        <w:rPr>
+          <w:rFonts w:hint="eastAsia"/>
+        </w:rPr>
+        <w:t>4</w:t>
+      </w:r>
+      <w:r>
+        <w:t>32</w:t>
+      </w:r>
+    </w:p>
+    <w:p>
+      <w:r>
+        <w:rPr>
+          <w:noProof/>
+        </w:rPr>
+        <w:drawing>
+          <wp:inline distT="0" distB="0" distL="0" distR="0">
+            <wp:extent cx="3600000" cy="1773101"/>
+            <wp:effectExtent l="0" t="0" r="0" b="0"/>
+            <wp:docPr id="13" name="図 13"/>
+            <wp:cNvGraphicFramePr>
+              <a:graphicFrameLocks xmlns:a="http://schemas.openxmlformats.org/drawingml/2006/main" noChangeAspect="1"/>
+            </wp:cNvGraphicFramePr>
+            <a:graphic xmlns:a="http://schemas.openxmlformats.org/drawingml/2006/main">
+              <a:graphicData uri="http://schemas.openxmlformats.org/drawingml/2006/picture">
+                <pic:pic xmlns:pic="http://schemas.openxmlformats.org/drawingml/2006/picture">
+                  <pic:nvPicPr>
+                    <pic:cNvPr id="0" name="Picture 3"/>
+                    <pic:cNvPicPr>
+                      <a:picLocks noChangeAspect="1" noChangeArrowheads="1"/>
+                    </pic:cNvPicPr>
+                  </pic:nvPicPr>
+                  <pic:blipFill>
+                    <a:blip r:embed="rId16" cstate="print">
+                      <a:extLst>
+                        <a:ext uri="{28A0092B-C50C-407E-A947-70E740481C1C}">
+                          <a14:useLocalDpi xmlns:a14="http://schemas.microsoft.com/office/drawing/2010/main" val="0"/>
+                        </a:ext>
+                      </a:extLst>
+                    </a:blip>
+                    <a:srcRect/>
+                    <a:stretch>
+                      <a:fillRect/>
+                    </a:stretch>
+                  </pic:blipFill>
+                  <pic:spPr bwMode="auto">
+                    <a:xfrm>
+                      <a:off x="0" y="0"/>
+                      <a:ext cx="3600000" cy="1773101"/>
+                    </a:xfrm>
+                    <a:prstGeom prst="rect">
+                      <a:avLst/>
+                    </a:prstGeom>
+                    <a:noFill/>
+                    <a:ln>
+                      <a:noFill/>
+                    </a:ln>
+                  </pic:spPr>
+                </pic:pic>
+              </a:graphicData>
+            </a:graphic>
+          </wp:inline>
+        </w:drawing>
+      </w:r>
+    </w:p>
+    <w:p>
+      <w:pPr>
+        <w:widowControl/>
+        <w:jc w:val="left"/>
+      </w:pPr>
+      <w:r>
+        <w:br w:type="page"/>
+      </w:r>
+    </w:p>
+    <w:p>
+      <w:r>
+        <w:lastRenderedPageBreak/>
+        <w:t>433</w:t>
+      </w:r>
+    </w:p>
+    <w:p>
+      <w:r>
+        <w:rPr>
+          <w:rFonts w:hint="eastAsia"/>
+          <w:noProof/>
+        </w:rPr>
+        <w:drawing>
+          <wp:inline distT="0" distB="0" distL="0" distR="0">
+            <wp:extent cx="3636000" cy="1974641"/>
+            <wp:effectExtent l="0" t="0" r="3175" b="0"/>
+            <wp:docPr id="8" name="図 8"/>
+            <wp:cNvGraphicFramePr>
+              <a:graphicFrameLocks xmlns:a="http://schemas.openxmlformats.org/drawingml/2006/main" noChangeAspect="1"/>
+            </wp:cNvGraphicFramePr>
+            <a:graphic xmlns:a="http://schemas.openxmlformats.org/drawingml/2006/main">
+              <a:graphicData uri="http://schemas.openxmlformats.org/drawingml/2006/picture">
+                <pic:pic xmlns:pic="http://schemas.openxmlformats.org/drawingml/2006/picture">
+                  <pic:nvPicPr>
+                    <pic:cNvPr id="0" name="Picture 2"/>
+                    <pic:cNvPicPr>
+                      <a:picLocks noChangeAspect="1" noChangeArrowheads="1"/>
+                    </pic:cNvPicPr>
+                  </pic:nvPicPr>
+                  <pic:blipFill>
+                    <a:blip r:embed="rId17" cstate="print">
+                      <a:extLst>
+                        <a:ext uri="{28A0092B-C50C-407E-A947-70E740481C1C}">
+                          <a14:useLocalDpi xmlns:a14="http://schemas.microsoft.com/office/drawing/2010/main" val="0"/>
+                        </a:ext>
+                      </a:extLst>
+                    </a:blip>
+                    <a:srcRect/>
+                    <a:stretch>
+                      <a:fillRect/>
+                    </a:stretch>
+                  </pic:blipFill>
+                  <pic:spPr bwMode="auto">
+                    <a:xfrm>
+                      <a:off x="0" y="0"/>
+                      <a:ext cx="3636000" cy="1974641"/>
+                    </a:xfrm>
+                    <a:prstGeom prst="rect">
+                      <a:avLst/>
+                    </a:prstGeom>
+                    <a:noFill/>
+                    <a:ln>
+                      <a:noFill/>
+                    </a:ln>
+                  </pic:spPr>
+                </pic:pic>
+              </a:graphicData>
+            </a:graphic>
+          </wp:inline>
+        </w:drawing>
+      </w:r>
+    </w:p>
+    <w:p>
+      <w:r>
+        <w:rPr>
+          <w:rFonts w:hint="eastAsia"/>
+        </w:rPr>
+        <w:t>4</w:t>
+      </w:r>
+      <w:r>
+        <w:t>34</w:t>
+      </w:r>
+    </w:p>
+    <w:p>
+      <w:pPr>
+        <w:rPr>
+          <w:rFonts w:hint="eastAsia"/>
+        </w:rPr>
+      </w:pPr>
+      <w:r>
+        <w:t>2</w:t>
+      </w:r>
+      <w:r>
+        <w:rPr>
+          <w:rFonts w:hint="eastAsia"/>
+        </w:rPr>
+        <w:t>ページ目参照</w:t>
+      </w:r>
+    </w:p>
+    <w:p>
+      <w:r>
+        <w:rPr>
+          <w:rFonts w:hint="eastAsia"/>
+        </w:rPr>
+        <w:t>4</w:t>
+      </w:r>
+      <w:r>
+        <w:t>35,436</w:t>
+      </w:r>
+    </w:p>
+    <w:p>
+      <w:pPr>
+        <w:rPr>
+          <w:rFonts w:hint="eastAsia"/>
+        </w:rPr>
+      </w:pPr>
+      <w:r>
+        <w:rPr>
+          <w:rFonts w:hint="eastAsia"/>
+        </w:rPr>
+        <w:t>内容を理解した</w:t>
+      </w:r>
+    </w:p>
+    <w:p>
+      <w:r>
+        <w:rPr>
+          <w:rFonts w:hint="eastAsia"/>
+        </w:rPr>
+        <w:t>4</w:t>
+      </w:r>
+      <w:r>
+        <w:t>37</w:t>
+      </w:r>
+    </w:p>
+    <w:p>
+      <w:r>
+        <w:rPr>
+          <w:rFonts w:hint="eastAsia"/>
+          <w:noProof/>
+        </w:rPr>
+        <w:drawing>
+          <wp:inline distT="0" distB="0" distL="0" distR="0">
+            <wp:extent cx="3600000" cy="2611544"/>
+            <wp:effectExtent l="0" t="0" r="635" b="0"/>
+            <wp:docPr id="14" name="図 14"/>
+            <wp:cNvGraphicFramePr>
+              <a:graphicFrameLocks xmlns:a="http://schemas.openxmlformats.org/drawingml/2006/main" noChangeAspect="1"/>
+            </wp:cNvGraphicFramePr>
+            <a:graphic xmlns:a="http://schemas.openxmlformats.org/drawingml/2006/main">
+              <a:graphicData uri="http://schemas.openxmlformats.org/drawingml/2006/picture">
+                <pic:pic xmlns:pic="http://schemas.openxmlformats.org/drawingml/2006/picture">
+                  <pic:nvPicPr>
+                    <pic:cNvPr id="0" name="Picture 4"/>
+                    <pic:cNvPicPr>
+                      <a:picLocks noChangeAspect="1" noChangeArrowheads="1"/>
+                    </pic:cNvPicPr>
+                  </pic:nvPicPr>
+                  <pic:blipFill>
+                    <a:blip r:embed="rId18" cstate="print">
+                      <a:extLst>
+                        <a:ext uri="{28A0092B-C50C-407E-A947-70E740481C1C}">
+                          <a14:useLocalDpi xmlns:a14="http://schemas.microsoft.com/office/drawing/2010/main" val="0"/>
+                        </a:ext>
+                      </a:extLst>
+                    </a:blip>
+                    <a:srcRect/>
+                    <a:stretch>
+                      <a:fillRect/>
+                    </a:stretch>
+                  </pic:blipFill>
+                  <pic:spPr bwMode="auto">
+                    <a:xfrm>
+                      <a:off x="0" y="0"/>
+                      <a:ext cx="3600000" cy="2611544"/>
+                    </a:xfrm>
+                    <a:prstGeom prst="rect">
+                      <a:avLst/>
+                    </a:prstGeom>
+                    <a:noFill/>
+                    <a:ln>
+                      <a:noFill/>
+                    </a:ln>
+                  </pic:spPr>
+                </pic:pic>
+              </a:graphicData>
+            </a:graphic>
+          </wp:inline>
+        </w:drawing>
+      </w:r>
+    </w:p>
+    <w:p>
+      <w:pPr>
+        <w:widowControl/>
+        <w:jc w:val="left"/>
+      </w:pPr>
+      <w:r>
+        <w:br w:type="page"/>
+      </w:r>
+    </w:p>
+    <w:p>
+      <w:r>
+        <w:rPr>
+          <w:rFonts w:hint="eastAsia"/>
+        </w:rPr>
+        <w:lastRenderedPageBreak/>
+        <w:t>4</w:t>
+      </w:r>
+      <w:r>
+        <w:t>38</w:t>
+      </w:r>
+    </w:p>
+    <w:p>
+      <w:r>
+        <w:rPr>
+          <w:rFonts w:hint="eastAsia"/>
+          <w:noProof/>
+        </w:rPr>
+        <w:drawing>
+          <wp:inline distT="0" distB="0" distL="0" distR="0">
+            <wp:extent cx="3600000" cy="2581941"/>
+            <wp:effectExtent l="0" t="0" r="635" b="0"/>
+            <wp:docPr id="15" name="図 15"/>
+            <wp:cNvGraphicFramePr>
+              <a:graphicFrameLocks xmlns:a="http://schemas.openxmlformats.org/drawingml/2006/main" noChangeAspect="1"/>
+            </wp:cNvGraphicFramePr>
+            <a:graphic xmlns:a="http://schemas.openxmlformats.org/drawingml/2006/main">
+              <a:graphicData uri="http://schemas.openxmlformats.org/drawingml/2006/picture">
+                <pic:pic xmlns:pic="http://schemas.openxmlformats.org/drawingml/2006/picture">
+                  <pic:nvPicPr>
+                    <pic:cNvPr id="0" name="Picture 5"/>
+                    <pic:cNvPicPr>
+                      <a:picLocks noChangeAspect="1" noChangeArrowheads="1"/>
+                    </pic:cNvPicPr>
+                  </pic:nvPicPr>
+                  <pic:blipFill>
+                    <a:blip r:embed="rId19" cstate="print">
+                      <a:extLst>
+                        <a:ext uri="{28A0092B-C50C-407E-A947-70E740481C1C}">
+                          <a14:useLocalDpi xmlns:a14="http://schemas.microsoft.com/office/drawing/2010/main" val="0"/>
+                        </a:ext>
+                      </a:extLst>
+                    </a:blip>
+                    <a:srcRect/>
+                    <a:stretch>
+                      <a:fillRect/>
+                    </a:stretch>
+                  </pic:blipFill>
+                  <pic:spPr bwMode="auto">
+                    <a:xfrm>
+                      <a:off x="0" y="0"/>
+                      <a:ext cx="3600000" cy="2581941"/>
+                    </a:xfrm>
+                    <a:prstGeom prst="rect">
+                      <a:avLst/>
+                    </a:prstGeom>
+                    <a:noFill/>
+                    <a:ln>
+                      <a:noFill/>
+                    </a:ln>
+                  </pic:spPr>
+                </pic:pic>
+              </a:graphicData>
+            </a:graphic>
+          </wp:inline>
+        </w:drawing>
+      </w:r>
+    </w:p>
+    <w:p>
+      <w:r>
+        <w:rPr>
+          <w:rFonts w:hint="eastAsia"/>
+        </w:rPr>
+        <w:t>4</w:t>
+      </w:r>
+      <w:r>
+        <w:t>39</w:t>
+      </w:r>
+    </w:p>
+    <w:p>
+      <w:r>
+        <w:rPr>
+          <w:rFonts w:hint="eastAsia"/>
+          <w:noProof/>
+        </w:rPr>
+        <w:drawing>
+          <wp:inline distT="0" distB="0" distL="0" distR="0">
+            <wp:extent cx="3600000" cy="2550580"/>
+            <wp:effectExtent l="0" t="0" r="0" b="0"/>
+            <wp:docPr id="16" name="図 16"/>
+            <wp:cNvGraphicFramePr>
+              <a:graphicFrameLocks xmlns:a="http://schemas.openxmlformats.org/drawingml/2006/main" noChangeAspect="1"/>
+            </wp:cNvGraphicFramePr>
+            <a:graphic xmlns:a="http://schemas.openxmlformats.org/drawingml/2006/main">
+              <a:graphicData uri="http://schemas.openxmlformats.org/drawingml/2006/picture">
+                <pic:pic xmlns:pic="http://schemas.openxmlformats.org/drawingml/2006/picture">
+                  <pic:nvPicPr>
+                    <pic:cNvPr id="0" name="Picture 6"/>
+                    <pic:cNvPicPr>
+                      <a:picLocks noChangeAspect="1" noChangeArrowheads="1"/>
+                    </pic:cNvPicPr>
+                  </pic:nvPicPr>
+                  <pic:blipFill>
+                    <a:blip r:embed="rId20" cstate="print">
+                      <a:extLst>
+                        <a:ext uri="{28A0092B-C50C-407E-A947-70E740481C1C}">
+                          <a14:useLocalDpi xmlns:a14="http://schemas.microsoft.com/office/drawing/2010/main" val="0"/>
+                        </a:ext>
+                      </a:extLst>
+                    </a:blip>
+                    <a:srcRect/>
+                    <a:stretch>
+                      <a:fillRect/>
+                    </a:stretch>
+                  </pic:blipFill>
+                  <pic:spPr bwMode="auto">
+                    <a:xfrm>
+                      <a:off x="0" y="0"/>
+                      <a:ext cx="3600000" cy="2550580"/>
+                    </a:xfrm>
+                    <a:prstGeom prst="rect">
+                      <a:avLst/>
+                    </a:prstGeom>
+                    <a:noFill/>
+                    <a:ln>
+                      <a:noFill/>
+                    </a:ln>
+                  </pic:spPr>
+                </pic:pic>
+              </a:graphicData>
+            </a:graphic>
+          </wp:inline>
+        </w:drawing>
+      </w:r>
+    </w:p>
+    <w:p>
+      <w:pPr>
+        <w:widowControl/>
+        <w:jc w:val="left"/>
+      </w:pPr>
+      <w:r>
+        <w:br w:type="page"/>
+      </w:r>
+    </w:p>
+    <w:p>
+      <w:r>
+        <w:rPr>
+          <w:rFonts w:hint="eastAsia"/>
+        </w:rPr>
+        <w:lastRenderedPageBreak/>
+        <w:t>4</w:t>
+      </w:r>
+      <w:r>
+        <w:t>40</w:t>
+      </w:r>
+    </w:p>
+    <w:p>
+      <w:r>
+        <w:rPr>
+          <w:rFonts w:hint="eastAsia"/>
+          <w:noProof/>
+        </w:rPr>
+        <w:drawing>
+          <wp:inline distT="0" distB="0" distL="0" distR="0">
+            <wp:extent cx="3600000" cy="2550580"/>
+            <wp:effectExtent l="0" t="0" r="0" b="0"/>
+            <wp:docPr id="17" name="図 17"/>
+            <wp:cNvGraphicFramePr>
+              <a:graphicFrameLocks xmlns:a="http://schemas.openxmlformats.org/drawingml/2006/main" noChangeAspect="1"/>
+            </wp:cNvGraphicFramePr>
+            <a:graphic xmlns:a="http://schemas.openxmlformats.org/drawingml/2006/main">
+              <a:graphicData uri="http://schemas.openxmlformats.org/drawingml/2006/picture">
+                <pic:pic xmlns:pic="http://schemas.openxmlformats.org/drawingml/2006/picture">
+                  <pic:nvPicPr>
+                    <pic:cNvPr id="0" name="Picture 7"/>
+                    <pic:cNvPicPr>
+                      <a:picLocks noChangeAspect="1" noChangeArrowheads="1"/>
+                    </pic:cNvPicPr>
+                  </pic:nvPicPr>
+                  <pic:blipFill>
+                    <a:blip r:embed="rId21" cstate="print">
+                      <a:extLst>
+                        <a:ext uri="{28A0092B-C50C-407E-A947-70E740481C1C}">
+                          <a14:useLocalDpi xmlns:a14="http://schemas.microsoft.com/office/drawing/2010/main" val="0"/>
+                        </a:ext>
+                      </a:extLst>
+                    </a:blip>
+                    <a:srcRect/>
+                    <a:stretch>
+                      <a:fillRect/>
+                    </a:stretch>
+                  </pic:blipFill>
+                  <pic:spPr bwMode="auto">
+                    <a:xfrm>
+                      <a:off x="0" y="0"/>
+                      <a:ext cx="3600000" cy="2550580"/>
+                    </a:xfrm>
+                    <a:prstGeom prst="rect">
+                      <a:avLst/>
+                    </a:prstGeom>
+                    <a:noFill/>
+                    <a:ln>
+                      <a:noFill/>
+                    </a:ln>
+                  </pic:spPr>
+                </pic:pic>
+              </a:graphicData>
+            </a:graphic>
+          </wp:inline>
+        </w:drawing>
+      </w:r>
+    </w:p>
+    <w:p>
+      <w:r>
+        <w:rPr>
+          <w:rFonts w:hint="eastAsia"/>
+        </w:rPr>
+        <w:t>4</w:t>
+      </w:r>
+      <w:r>
+        <w:t>41</w:t>
+      </w:r>
+    </w:p>
+    <w:p>
+      <w:r>
+        <w:rPr>
+          <w:rFonts w:hint="eastAsia"/>
+          <w:noProof/>
+        </w:rPr>
+        <w:drawing>
+          <wp:inline distT="0" distB="0" distL="0" distR="0">
+            <wp:extent cx="3600000" cy="2639690"/>
+            <wp:effectExtent l="0" t="0" r="635" b="0"/>
+            <wp:docPr id="18" name="図 18"/>
+            <wp:cNvGraphicFramePr>
+              <a:graphicFrameLocks xmlns:a="http://schemas.openxmlformats.org/drawingml/2006/main" noChangeAspect="1"/>
+            </wp:cNvGraphicFramePr>
+            <a:graphic xmlns:a="http://schemas.openxmlformats.org/drawingml/2006/main">
+              <a:graphicData uri="http://schemas.openxmlformats.org/drawingml/2006/picture">
+                <pic:pic xmlns:pic="http://schemas.openxmlformats.org/drawingml/2006/picture">
+                  <pic:nvPicPr>
+                    <pic:cNvPr id="0" name="Picture 8"/>
+                    <pic:cNvPicPr>
+                      <a:picLocks noChangeAspect="1" noChangeArrowheads="1"/>
+                    </pic:cNvPicPr>
+                  </pic:nvPicPr>
+                  <pic:blipFill>
+                    <a:blip r:embed="rId22" cstate="print">
+                      <a:extLst>
+                        <a:ext uri="{28A0092B-C50C-407E-A947-70E740481C1C}">
+                          <a14:useLocalDpi xmlns:a14="http://schemas.microsoft.com/office/drawing/2010/main" val="0"/>
+                        </a:ext>
+                      </a:extLst>
+                    </a:blip>
+                    <a:srcRect/>
+                    <a:stretch>
+                      <a:fillRect/>
+                    </a:stretch>
+                  </pic:blipFill>
+                  <pic:spPr bwMode="auto">
+                    <a:xfrm>
+                      <a:off x="0" y="0"/>
+                      <a:ext cx="3600000" cy="2639690"/>
+                    </a:xfrm>
+                    <a:prstGeom prst="rect">
+                      <a:avLst/>
+                    </a:prstGeom>
+                    <a:noFill/>
+                    <a:ln>
+                      <a:noFill/>
+                    </a:ln>
+                  </pic:spPr>
+                </pic:pic>
+              </a:graphicData>
+            </a:graphic>
+          </wp:inline>
+        </w:drawing>
+      </w:r>
+    </w:p>
+    <w:p>
+      <w:pPr>
+        <w:widowControl/>
+        <w:jc w:val="left"/>
+      </w:pPr>
+      <w:r>
+        <w:br w:type="page"/>
+      </w:r>
+    </w:p>
+    <w:p>
+      <w:r>
+        <w:rPr>
+          <w:rFonts w:hint="eastAsia"/>
+        </w:rPr>
+        <w:lastRenderedPageBreak/>
+        <w:t>4</w:t>
+      </w:r>
+      <w:r>
+        <w:t>42</w:t>
+      </w:r>
+    </w:p>
+    <w:p>
+      <w:r>
+        <w:rPr>
+          <w:rFonts w:hint="eastAsia"/>
+          <w:noProof/>
+        </w:rPr>
+        <w:drawing>
+          <wp:inline distT="0" distB="0" distL="0" distR="0">
+            <wp:extent cx="3600000" cy="3698578"/>
+            <wp:effectExtent l="0" t="0" r="635" b="0"/>
+            <wp:docPr id="19" name="図 19"/>
+            <wp:cNvGraphicFramePr>
+              <a:graphicFrameLocks xmlns:a="http://schemas.openxmlformats.org/drawingml/2006/main" noChangeAspect="1"/>
+            </wp:cNvGraphicFramePr>
+            <a:graphic xmlns:a="http://schemas.openxmlformats.org/drawingml/2006/main">
+              <a:graphicData uri="http://schemas.openxmlformats.org/drawingml/2006/picture">
+                <pic:pic xmlns:pic="http://schemas.openxmlformats.org/drawingml/2006/picture">
+                  <pic:nvPicPr>
+                    <pic:cNvPr id="0" name="Picture 9"/>
+                    <pic:cNvPicPr>
+                      <a:picLocks noChangeAspect="1" noChangeArrowheads="1"/>
+                    </pic:cNvPicPr>
+                  </pic:nvPicPr>
+                  <pic:blipFill>
+                    <a:blip r:embed="rId23" cstate="print">
+                      <a:extLst>
+                        <a:ext uri="{28A0092B-C50C-407E-A947-70E740481C1C}">
+                          <a14:useLocalDpi xmlns:a14="http://schemas.microsoft.com/office/drawing/2010/main" val="0"/>
+                        </a:ext>
+                      </a:extLst>
+                    </a:blip>
+                    <a:srcRect/>
+                    <a:stretch>
+                      <a:fillRect/>
+                    </a:stretch>
+                  </pic:blipFill>
+                  <pic:spPr bwMode="auto">
+                    <a:xfrm>
+                      <a:off x="0" y="0"/>
+                      <a:ext cx="3600000" cy="3698578"/>
+                    </a:xfrm>
+                    <a:prstGeom prst="rect">
+                      <a:avLst/>
+                    </a:prstGeom>
+                    <a:noFill/>
+                    <a:ln>
+                      <a:noFill/>
+                    </a:ln>
+                  </pic:spPr>
+                </pic:pic>
+              </a:graphicData>
+            </a:graphic>
+          </wp:inline>
+        </w:drawing>
+      </w:r>
+    </w:p>
+    <w:p>
+      <w:r>
+        <w:rPr>
+          <w:rFonts w:hint="eastAsia"/>
+        </w:rPr>
+        <w:t>4</w:t>
+      </w:r>
+      <w:r>
+        <w:t>43</w:t>
+      </w:r>
+    </w:p>
+    <w:p>
+      <w:r>
+        <w:rPr>
+          <w:rFonts w:hint="eastAsia"/>
+          <w:noProof/>
+        </w:rPr>
+        <w:drawing>
+          <wp:inline distT="0" distB="0" distL="0" distR="0">
+            <wp:extent cx="3600000" cy="2379104"/>
+            <wp:effectExtent l="0" t="0" r="0" b="0"/>
+            <wp:docPr id="21" name="図 21"/>
+            <wp:cNvGraphicFramePr>
+              <a:graphicFrameLocks xmlns:a="http://schemas.openxmlformats.org/drawingml/2006/main" noChangeAspect="1"/>
+            </wp:cNvGraphicFramePr>
+            <a:graphic xmlns:a="http://schemas.openxmlformats.org/drawingml/2006/main">
+              <a:graphicData uri="http://schemas.openxmlformats.org/drawingml/2006/picture">
+                <pic:pic xmlns:pic="http://schemas.openxmlformats.org/drawingml/2006/picture">
+                  <pic:nvPicPr>
+                    <pic:cNvPr id="0" name="Picture 11"/>
+                    <pic:cNvPicPr>
+                      <a:picLocks noChangeAspect="1" noChangeArrowheads="1"/>
+                    </pic:cNvPicPr>
+                  </pic:nvPicPr>
+                  <pic:blipFill>
+                    <a:blip r:embed="rId24" cstate="print">
+                      <a:extLst>
+                        <a:ext uri="{28A0092B-C50C-407E-A947-70E740481C1C}">
+                          <a14:useLocalDpi xmlns:a14="http://schemas.microsoft.com/office/drawing/2010/main" val="0"/>
+                        </a:ext>
+                      </a:extLst>
+                    </a:blip>
+                    <a:srcRect/>
+                    <a:stretch>
+                      <a:fillRect/>
+                    </a:stretch>
+                  </pic:blipFill>
+                  <pic:spPr bwMode="auto">
+                    <a:xfrm>
+                      <a:off x="0" y="0"/>
+                      <a:ext cx="3600000" cy="2379104"/>
+                    </a:xfrm>
+                    <a:prstGeom prst="rect">
+                      <a:avLst/>
+                    </a:prstGeom>
+                    <a:noFill/>
+                    <a:ln>
+                      <a:noFill/>
+                    </a:ln>
+                  </pic:spPr>
+                </pic:pic>
+              </a:graphicData>
+            </a:graphic>
+          </wp:inline>
+        </w:drawing>
+      </w:r>
+    </w:p>
+    <w:p>
+      <w:pPr>
+        <w:widowControl/>
+        <w:jc w:val="left"/>
+      </w:pPr>
+      <w:r>
+        <w:br w:type="page"/>
+      </w:r>
+    </w:p>
+    <w:p>
+      <w:r>
+        <w:rPr>
+          <w:rFonts w:hint="eastAsia"/>
+        </w:rPr>
+        <w:lastRenderedPageBreak/>
+        <w:t>4</w:t>
+      </w:r>
+      <w:r>
+        <w:t>44</w:t>
+      </w:r>
+    </w:p>
+    <w:p>
+      <w:r>
+        <w:rPr>
+          <w:rFonts w:hint="eastAsia"/>
+          <w:noProof/>
+        </w:rPr>
+        <w:drawing>
+          <wp:inline distT="0" distB="0" distL="0" distR="0">
+            <wp:extent cx="3600000" cy="2639690"/>
+            <wp:effectExtent l="0" t="0" r="635" b="0"/>
+            <wp:docPr id="22" name="図 22"/>
+            <wp:cNvGraphicFramePr>
+              <a:graphicFrameLocks xmlns:a="http://schemas.openxmlformats.org/drawingml/2006/main" noChangeAspect="1"/>
+            </wp:cNvGraphicFramePr>
+            <a:graphic xmlns:a="http://schemas.openxmlformats.org/drawingml/2006/main">
+              <a:graphicData uri="http://schemas.openxmlformats.org/drawingml/2006/picture">
+                <pic:pic xmlns:pic="http://schemas.openxmlformats.org/drawingml/2006/picture">
+                  <pic:nvPicPr>
+                    <pic:cNvPr id="0" name="Picture 12"/>
+                    <pic:cNvPicPr>
+                      <a:picLocks noChangeAspect="1" noChangeArrowheads="1"/>
+                    </pic:cNvPicPr>
+                  </pic:nvPicPr>
+                  <pic:blipFill>
+                    <a:blip r:embed="rId25" cstate="print">
+                      <a:extLst>
+                        <a:ext uri="{28A0092B-C50C-407E-A947-70E740481C1C}">
+                          <a14:useLocalDpi xmlns:a14="http://schemas.microsoft.com/office/drawing/2010/main" val="0"/>
+                        </a:ext>
+                      </a:extLst>
+                    </a:blip>
+                    <a:srcRect/>
+                    <a:stretch>
+                      <a:fillRect/>
+                    </a:stretch>
+                  </pic:blipFill>
+                  <pic:spPr bwMode="auto">
+                    <a:xfrm>
+                      <a:off x="0" y="0"/>
+                      <a:ext cx="3600000" cy="2639690"/>
+                    </a:xfrm>
+                    <a:prstGeom prst="rect">
+                      <a:avLst/>
+                    </a:prstGeom>
+                    <a:noFill/>
+                    <a:ln>
+                      <a:noFill/>
+                    </a:ln>
+                  </pic:spPr>
+                </pic:pic>
+              </a:graphicData>
+            </a:graphic>
+          </wp:inline>
+        </w:drawing>
+      </w:r>
+    </w:p>
+    <w:p/>
+    <w:p>
+      <w:r>
+        <w:rPr>
+          <w:rFonts w:hint="eastAsia"/>
+        </w:rPr>
+        <w:t>4</w:t>
+      </w:r>
+      <w:r>
+        <w:t>45</w:t>
+      </w:r>
+    </w:p>
+    <w:p>
+      <w:r>
+        <w:rPr>
+          <w:rFonts w:hint="eastAsia"/>
+          <w:noProof/>
+        </w:rPr>
+        <w:drawing>
+          <wp:inline distT="0" distB="0" distL="0" distR="0">
+            <wp:extent cx="3600000" cy="2639690"/>
+            <wp:effectExtent l="0" t="0" r="635" b="0"/>
+            <wp:docPr id="23" name="図 23"/>
+            <wp:cNvGraphicFramePr>
+              <a:graphicFrameLocks xmlns:a="http://schemas.openxmlformats.org/drawingml/2006/main" noChangeAspect="1"/>
+            </wp:cNvGraphicFramePr>
+            <a:graphic xmlns:a="http://schemas.openxmlformats.org/drawingml/2006/main">
+              <a:graphicData uri="http://schemas.openxmlformats.org/drawingml/2006/picture">
+                <pic:pic xmlns:pic="http://schemas.openxmlformats.org/drawingml/2006/picture">
+                  <pic:nvPicPr>
+                    <pic:cNvPr id="0" name="Picture 13"/>
+                    <pic:cNvPicPr>
+                      <a:picLocks noChangeAspect="1" noChangeArrowheads="1"/>
+                    </pic:cNvPicPr>
+                  </pic:nvPicPr>
+                  <pic:blipFill>
+                    <a:blip r:embed="rId26" cstate="print">
+                      <a:extLst>
+                        <a:ext uri="{28A0092B-C50C-407E-A947-70E740481C1C}">
+                          <a14:useLocalDpi xmlns:a14="http://schemas.microsoft.com/office/drawing/2010/main" val="0"/>
+                        </a:ext>
+                      </a:extLst>
+                    </a:blip>
+                    <a:srcRect/>
+                    <a:stretch>
+                      <a:fillRect/>
+                    </a:stretch>
+                  </pic:blipFill>
+                  <pic:spPr bwMode="auto">
+                    <a:xfrm>
+                      <a:off x="0" y="0"/>
+                      <a:ext cx="3600000" cy="2639690"/>
+                    </a:xfrm>
+                    <a:prstGeom prst="rect">
+                      <a:avLst/>
+                    </a:prstGeom>
+                    <a:noFill/>
+                    <a:ln>
+                      <a:noFill/>
+                    </a:ln>
+                  </pic:spPr>
+                </pic:pic>
+              </a:graphicData>
+            </a:graphic>
+          </wp:inline>
+        </w:drawing>
+      </w:r>
+    </w:p>
+    <w:p/>
+    <w:p>
+      <w:r>
+        <w:t>446</w:t>
+      </w:r>
+    </w:p>
+    <w:p>
+      <w:pPr>
+        <w:pStyle w:val="a3"/>
+        <w:numPr>
+          <w:ilvl w:val="0"/>
+          <w:numId w:val="8"/>
+        </w:numPr>
+        <w:ind w:leftChars="0"/>
+      </w:pPr>
+      <w:r>
+        <w:rPr>
+          <w:rFonts w:hint="eastAsia"/>
+        </w:rPr>
+        <w:t>横スケール0の位置</w:t>
+      </w:r>
       <w:bookmarkStart w:id="0" w:name="_GoBack"/>
       <w:bookmarkEnd w:id="0"/>
+    </w:p>
+    <w:p>
+      <w:pPr>
+        <w:pStyle w:val="a3"/>
+        <w:numPr>
+          <w:ilvl w:val="0"/>
+          <w:numId w:val="8"/>
+        </w:numPr>
+        <w:ind w:leftChars="0"/>
+      </w:pPr>
+      <w:r>
+        <w:rPr>
+          <w:rFonts w:hint="eastAsia"/>
+        </w:rPr>
+        <w:t>横軸スケール数字と座標軸の距離</w:t>
+      </w:r>
+    </w:p>
+    <w:p>
+      <w:pPr>
+        <w:pStyle w:val="a3"/>
+        <w:numPr>
+          <w:ilvl w:val="0"/>
+          <w:numId w:val="8"/>
+        </w:numPr>
+        <w:ind w:leftChars="0"/>
+      </w:pPr>
+      <w:r>
+        <w:rPr>
+          <w:rFonts w:hint="eastAsia"/>
+        </w:rPr>
+        <w:t>横軸量記号とスケール数字の距離</w:t>
+      </w:r>
+    </w:p>
+    <w:p>
+      <w:pPr>
+        <w:pStyle w:val="a3"/>
+        <w:numPr>
+          <w:ilvl w:val="0"/>
+          <w:numId w:val="8"/>
+        </w:numPr>
+        <w:ind w:leftChars="0"/>
+      </w:pPr>
+      <w:r>
+        <w:rPr>
+          <w:rFonts w:hint="eastAsia"/>
+        </w:rPr>
+        <w:t>縦軸スケール数次４の位置</w:t>
+      </w:r>
+    </w:p>
+    <w:p>
+      <w:pPr>
+        <w:pStyle w:val="a3"/>
+        <w:numPr>
+          <w:ilvl w:val="0"/>
+          <w:numId w:val="8"/>
+        </w:numPr>
+        <w:ind w:leftChars="0"/>
+      </w:pPr>
+      <w:r>
+        <w:rPr>
+          <w:rFonts w:hint="eastAsia"/>
+        </w:rPr>
+        <w:t>量記号</w:t>
+      </w:r>
+      <m:oMath>
+        <m:sSub>
+          <m:sSubPr>
+            <m:ctrlPr>
+              <w:rPr>
+                <w:rFonts w:ascii="Cambria Math" w:hAnsi="Cambria Math"/>
+              </w:rPr>
+            </m:ctrlPr>
+          </m:sSubPr>
+          <m:e>
+            <m:r>
+              <m:rPr>
+                <m:sty m:val="p"/>
+              </m:rPr>
+              <w:rPr>
+                <w:rFonts w:ascii="Cambria Math" w:hAnsi="Cambria Math" w:hint="eastAsia"/>
+              </w:rPr>
+              <m:t>R</m:t>
+            </m:r>
+            <m:ctrlPr>
+              <w:rPr>
+                <w:rFonts w:ascii="Cambria Math" w:hAnsi="Cambria Math" w:hint="eastAsia"/>
+              </w:rPr>
+            </m:ctrlPr>
+          </m:e>
+          <m:sub>
+            <m:r>
+              <w:rPr>
+                <w:rFonts w:ascii="Cambria Math" w:hAnsi="Cambria Math"/>
+              </w:rPr>
+              <m:t>max</m:t>
+            </m:r>
+          </m:sub>
+        </m:sSub>
+      </m:oMath>
+      <w:r>
+        <w:rPr>
+          <w:rFonts w:hint="eastAsia"/>
+        </w:rPr>
+        <w:t>と</w:t>
+      </w:r>
+      <m:oMath>
+        <m:sSub>
+          <m:sSubPr>
+            <m:ctrlPr>
+              <w:rPr>
+                <w:rFonts w:ascii="Cambria Math" w:hAnsi="Cambria Math"/>
+              </w:rPr>
+            </m:ctrlPr>
+          </m:sSubPr>
+          <m:e>
+            <m:r>
+              <m:rPr>
+                <m:sty m:val="p"/>
+              </m:rPr>
+              <w:rPr>
+                <w:rFonts w:ascii="Cambria Math" w:hAnsi="Cambria Math" w:hint="eastAsia"/>
+              </w:rPr>
+              <m:t>R</m:t>
+            </m:r>
+            <m:ctrlPr>
+              <w:rPr>
+                <w:rFonts w:ascii="Cambria Math" w:hAnsi="Cambria Math" w:hint="eastAsia"/>
+              </w:rPr>
+            </m:ctrlPr>
+          </m:e>
+          <m:sub>
+            <m:r>
+              <w:rPr>
+                <w:rFonts w:ascii="Cambria Math" w:hAnsi="Cambria Math"/>
+              </w:rPr>
+              <m:t>min</m:t>
+            </m:r>
+          </m:sub>
+        </m:sSub>
+      </m:oMath>
+      <w:r>
+        <w:rPr>
+          <w:rFonts w:hint="eastAsia"/>
+        </w:rPr>
+        <w:t>の位置の不一致</w:t>
+      </w:r>
+    </w:p>
+    <w:p>
+      <w:pPr>
+        <w:pStyle w:val="a3"/>
+        <w:numPr>
+          <w:ilvl w:val="0"/>
+          <w:numId w:val="8"/>
+        </w:numPr>
+        <w:ind w:leftChars="0"/>
+      </w:pPr>
+      <w:r>
+        <w:rPr>
+          <w:rFonts w:hint="eastAsia"/>
+        </w:rPr>
+        <w:t>記号aと</w:t>
+      </w:r>
+      <w:r>
+        <w:t>b</w:t>
+      </w:r>
+      <w:r>
+        <w:rPr>
+          <w:rFonts w:hint="eastAsia"/>
+        </w:rPr>
+        <w:t>が上下非対称</w:t>
+      </w:r>
+    </w:p>
+    <w:p>
+      <w:pPr>
+        <w:pStyle w:val="a3"/>
+        <w:numPr>
+          <w:ilvl w:val="0"/>
+          <w:numId w:val="8"/>
+        </w:numPr>
+        <w:ind w:leftChars="0"/>
+        <w:rPr>
+          <w:rFonts w:hint="eastAsia"/>
+        </w:rPr>
+      </w:pPr>
+      <w:r>
+        <w:rPr>
+          <w:rFonts w:hint="eastAsia"/>
+        </w:rPr>
+        <w:t>グラフのプロットと線の太さが同じ</w:t>
+      </w:r>
     </w:p>
     <w:sectPr>
       <w:pgSz w:w="11906" w:h="16838"/>
@@ -358,10 +2299,544 @@
     </w:lvl>
   </w:abstractNum>
   <w:abstractNum w:abstractNumId="1" w15:restartNumberingAfterBreak="0">
+    <w:nsid w:val="07E05B89"/>
+    <w:multiLevelType w:val="hybridMultilevel"/>
+    <w:tmpl w:val="CB4CC2D2"/>
+    <w:lvl w:ilvl="0" w:tplc="F66C46F6">
+      <w:start w:val="1"/>
+      <w:numFmt w:val="decimal"/>
+      <w:lvlText w:val="(%1)"/>
+      <w:lvlJc w:val="left"/>
+      <w:pPr>
+        <w:ind w:left="360" w:hanging="360"/>
+      </w:pPr>
+      <w:rPr>
+        <w:rFonts w:hint="default"/>
+      </w:rPr>
+    </w:lvl>
+    <w:lvl w:ilvl="1" w:tplc="04090017" w:tentative="1">
+      <w:start w:val="1"/>
+      <w:numFmt w:val="aiueoFullWidth"/>
+      <w:lvlText w:val="(%2)"/>
+      <w:lvlJc w:val="left"/>
+      <w:pPr>
+        <w:ind w:left="840" w:hanging="420"/>
+      </w:pPr>
+    </w:lvl>
+    <w:lvl w:ilvl="2" w:tplc="04090011" w:tentative="1">
+      <w:start w:val="1"/>
+      <w:numFmt w:val="decimalEnclosedCircle"/>
+      <w:lvlText w:val="%3"/>
+      <w:lvlJc w:val="left"/>
+      <w:pPr>
+        <w:ind w:left="1260" w:hanging="420"/>
+      </w:pPr>
+    </w:lvl>
+    <w:lvl w:ilvl="3" w:tplc="0409000F" w:tentative="1">
+      <w:start w:val="1"/>
+      <w:numFmt w:val="decimal"/>
+      <w:lvlText w:val="%4."/>
+      <w:lvlJc w:val="left"/>
+      <w:pPr>
+        <w:ind w:left="1680" w:hanging="420"/>
+      </w:pPr>
+    </w:lvl>
+    <w:lvl w:ilvl="4" w:tplc="04090017" w:tentative="1">
+      <w:start w:val="1"/>
+      <w:numFmt w:val="aiueoFullWidth"/>
+      <w:lvlText w:val="(%5)"/>
+      <w:lvlJc w:val="left"/>
+      <w:pPr>
+        <w:ind w:left="2100" w:hanging="420"/>
+      </w:pPr>
+    </w:lvl>
+    <w:lvl w:ilvl="5" w:tplc="04090011" w:tentative="1">
+      <w:start w:val="1"/>
+      <w:numFmt w:val="decimalEnclosedCircle"/>
+      <w:lvlText w:val="%6"/>
+      <w:lvlJc w:val="left"/>
+      <w:pPr>
+        <w:ind w:left="2520" w:hanging="420"/>
+      </w:pPr>
+    </w:lvl>
+    <w:lvl w:ilvl="6" w:tplc="0409000F" w:tentative="1">
+      <w:start w:val="1"/>
+      <w:numFmt w:val="decimal"/>
+      <w:lvlText w:val="%7."/>
+      <w:lvlJc w:val="left"/>
+      <w:pPr>
+        <w:ind w:left="2940" w:hanging="420"/>
+      </w:pPr>
+    </w:lvl>
+    <w:lvl w:ilvl="7" w:tplc="04090017" w:tentative="1">
+      <w:start w:val="1"/>
+      <w:numFmt w:val="aiueoFullWidth"/>
+      <w:lvlText w:val="(%8)"/>
+      <w:lvlJc w:val="left"/>
+      <w:pPr>
+        <w:ind w:left="3360" w:hanging="420"/>
+      </w:pPr>
+    </w:lvl>
+    <w:lvl w:ilvl="8" w:tplc="04090011" w:tentative="1">
+      <w:start w:val="1"/>
+      <w:numFmt w:val="decimalEnclosedCircle"/>
+      <w:lvlText w:val="%9"/>
+      <w:lvlJc w:val="left"/>
+      <w:pPr>
+        <w:ind w:left="3780" w:hanging="420"/>
+      </w:pPr>
+    </w:lvl>
+  </w:abstractNum>
+  <w:abstractNum w:abstractNumId="2" w15:restartNumberingAfterBreak="0">
     <w:nsid w:val="1D3705B8"/>
     <w:multiLevelType w:val="hybridMultilevel"/>
     <w:tmpl w:val="FDD20F2A"/>
     <w:lvl w:ilvl="0" w:tplc="C938DC24">
+      <w:start w:val="1"/>
+      <w:numFmt w:val="decimal"/>
+      <w:lvlText w:val="(%1)"/>
+      <w:lvlJc w:val="left"/>
+      <w:pPr>
+        <w:ind w:left="360" w:hanging="360"/>
+      </w:pPr>
+      <w:rPr>
+        <w:rFonts w:hint="default"/>
+      </w:rPr>
+    </w:lvl>
+    <w:lvl w:ilvl="1" w:tplc="04090017" w:tentative="1">
+      <w:start w:val="1"/>
+      <w:numFmt w:val="aiueoFullWidth"/>
+      <w:lvlText w:val="(%2)"/>
+      <w:lvlJc w:val="left"/>
+      <w:pPr>
+        <w:ind w:left="840" w:hanging="420"/>
+      </w:pPr>
+    </w:lvl>
+    <w:lvl w:ilvl="2" w:tplc="04090011" w:tentative="1">
+      <w:start w:val="1"/>
+      <w:numFmt w:val="decimalEnclosedCircle"/>
+      <w:lvlText w:val="%3"/>
+      <w:lvlJc w:val="left"/>
+      <w:pPr>
+        <w:ind w:left="1260" w:hanging="420"/>
+      </w:pPr>
+    </w:lvl>
+    <w:lvl w:ilvl="3" w:tplc="0409000F" w:tentative="1">
+      <w:start w:val="1"/>
+      <w:numFmt w:val="decimal"/>
+      <w:lvlText w:val="%4."/>
+      <w:lvlJc w:val="left"/>
+      <w:pPr>
+        <w:ind w:left="1680" w:hanging="420"/>
+      </w:pPr>
+    </w:lvl>
+    <w:lvl w:ilvl="4" w:tplc="04090017" w:tentative="1">
+      <w:start w:val="1"/>
+      <w:numFmt w:val="aiueoFullWidth"/>
+      <w:lvlText w:val="(%5)"/>
+      <w:lvlJc w:val="left"/>
+      <w:pPr>
+        <w:ind w:left="2100" w:hanging="420"/>
+      </w:pPr>
+    </w:lvl>
+    <w:lvl w:ilvl="5" w:tplc="04090011" w:tentative="1">
+      <w:start w:val="1"/>
+      <w:numFmt w:val="decimalEnclosedCircle"/>
+      <w:lvlText w:val="%6"/>
+      <w:lvlJc w:val="left"/>
+      <w:pPr>
+        <w:ind w:left="2520" w:hanging="420"/>
+      </w:pPr>
+    </w:lvl>
+    <w:lvl w:ilvl="6" w:tplc="0409000F" w:tentative="1">
+      <w:start w:val="1"/>
+      <w:numFmt w:val="decimal"/>
+      <w:lvlText w:val="%7."/>
+      <w:lvlJc w:val="left"/>
+      <w:pPr>
+        <w:ind w:left="2940" w:hanging="420"/>
+      </w:pPr>
+    </w:lvl>
+    <w:lvl w:ilvl="7" w:tplc="04090017" w:tentative="1">
+      <w:start w:val="1"/>
+      <w:numFmt w:val="aiueoFullWidth"/>
+      <w:lvlText w:val="(%8)"/>
+      <w:lvlJc w:val="left"/>
+      <w:pPr>
+        <w:ind w:left="3360" w:hanging="420"/>
+      </w:pPr>
+    </w:lvl>
+    <w:lvl w:ilvl="8" w:tplc="04090011" w:tentative="1">
+      <w:start w:val="1"/>
+      <w:numFmt w:val="decimalEnclosedCircle"/>
+      <w:lvlText w:val="%9"/>
+      <w:lvlJc w:val="left"/>
+      <w:pPr>
+        <w:ind w:left="3780" w:hanging="420"/>
+      </w:pPr>
+    </w:lvl>
+  </w:abstractNum>
+  <w:abstractNum w:abstractNumId="3" w15:restartNumberingAfterBreak="0">
+    <w:nsid w:val="255905C8"/>
+    <w:multiLevelType w:val="hybridMultilevel"/>
+    <w:tmpl w:val="A95482D8"/>
+    <w:lvl w:ilvl="0" w:tplc="8BB625C0">
+      <w:start w:val="1"/>
+      <w:numFmt w:val="decimal"/>
+      <w:lvlText w:val="(%1)"/>
+      <w:lvlJc w:val="left"/>
+      <w:pPr>
+        <w:ind w:left="360" w:hanging="360"/>
+      </w:pPr>
+      <w:rPr>
+        <w:rFonts w:hint="default"/>
+      </w:rPr>
+    </w:lvl>
+    <w:lvl w:ilvl="1" w:tplc="04090017" w:tentative="1">
+      <w:start w:val="1"/>
+      <w:numFmt w:val="aiueoFullWidth"/>
+      <w:lvlText w:val="(%2)"/>
+      <w:lvlJc w:val="left"/>
+      <w:pPr>
+        <w:ind w:left="840" w:hanging="420"/>
+      </w:pPr>
+    </w:lvl>
+    <w:lvl w:ilvl="2" w:tplc="04090011" w:tentative="1">
+      <w:start w:val="1"/>
+      <w:numFmt w:val="decimalEnclosedCircle"/>
+      <w:lvlText w:val="%3"/>
+      <w:lvlJc w:val="left"/>
+      <w:pPr>
+        <w:ind w:left="1260" w:hanging="420"/>
+      </w:pPr>
+    </w:lvl>
+    <w:lvl w:ilvl="3" w:tplc="0409000F" w:tentative="1">
+      <w:start w:val="1"/>
+      <w:numFmt w:val="decimal"/>
+      <w:lvlText w:val="%4."/>
+      <w:lvlJc w:val="left"/>
+      <w:pPr>
+        <w:ind w:left="1680" w:hanging="420"/>
+      </w:pPr>
+    </w:lvl>
+    <w:lvl w:ilvl="4" w:tplc="04090017" w:tentative="1">
+      <w:start w:val="1"/>
+      <w:numFmt w:val="aiueoFullWidth"/>
+      <w:lvlText w:val="(%5)"/>
+      <w:lvlJc w:val="left"/>
+      <w:pPr>
+        <w:ind w:left="2100" w:hanging="420"/>
+      </w:pPr>
+    </w:lvl>
+    <w:lvl w:ilvl="5" w:tplc="04090011" w:tentative="1">
+      <w:start w:val="1"/>
+      <w:numFmt w:val="decimalEnclosedCircle"/>
+      <w:lvlText w:val="%6"/>
+      <w:lvlJc w:val="left"/>
+      <w:pPr>
+        <w:ind w:left="2520" w:hanging="420"/>
+      </w:pPr>
+    </w:lvl>
+    <w:lvl w:ilvl="6" w:tplc="0409000F" w:tentative="1">
+      <w:start w:val="1"/>
+      <w:numFmt w:val="decimal"/>
+      <w:lvlText w:val="%7."/>
+      <w:lvlJc w:val="left"/>
+      <w:pPr>
+        <w:ind w:left="2940" w:hanging="420"/>
+      </w:pPr>
+    </w:lvl>
+    <w:lvl w:ilvl="7" w:tplc="04090017" w:tentative="1">
+      <w:start w:val="1"/>
+      <w:numFmt w:val="aiueoFullWidth"/>
+      <w:lvlText w:val="(%8)"/>
+      <w:lvlJc w:val="left"/>
+      <w:pPr>
+        <w:ind w:left="3360" w:hanging="420"/>
+      </w:pPr>
+    </w:lvl>
+    <w:lvl w:ilvl="8" w:tplc="04090011" w:tentative="1">
+      <w:start w:val="1"/>
+      <w:numFmt w:val="decimalEnclosedCircle"/>
+      <w:lvlText w:val="%9"/>
+      <w:lvlJc w:val="left"/>
+      <w:pPr>
+        <w:ind w:left="3780" w:hanging="420"/>
+      </w:pPr>
+    </w:lvl>
+  </w:abstractNum>
+  <w:abstractNum w:abstractNumId="4" w15:restartNumberingAfterBreak="0">
+    <w:nsid w:val="33063769"/>
+    <w:multiLevelType w:val="hybridMultilevel"/>
+    <w:tmpl w:val="F05226E4"/>
+    <w:lvl w:ilvl="0" w:tplc="2A8A3328">
+      <w:start w:val="1"/>
+      <w:numFmt w:val="decimal"/>
+      <w:lvlText w:val="(%1)"/>
+      <w:lvlJc w:val="left"/>
+      <w:pPr>
+        <w:ind w:left="360" w:hanging="360"/>
+      </w:pPr>
+      <w:rPr>
+        <w:rFonts w:hint="default"/>
+      </w:rPr>
+    </w:lvl>
+    <w:lvl w:ilvl="1" w:tplc="04090017" w:tentative="1">
+      <w:start w:val="1"/>
+      <w:numFmt w:val="aiueoFullWidth"/>
+      <w:lvlText w:val="(%2)"/>
+      <w:lvlJc w:val="left"/>
+      <w:pPr>
+        <w:ind w:left="840" w:hanging="420"/>
+      </w:pPr>
+    </w:lvl>
+    <w:lvl w:ilvl="2" w:tplc="04090011" w:tentative="1">
+      <w:start w:val="1"/>
+      <w:numFmt w:val="decimalEnclosedCircle"/>
+      <w:lvlText w:val="%3"/>
+      <w:lvlJc w:val="left"/>
+      <w:pPr>
+        <w:ind w:left="1260" w:hanging="420"/>
+      </w:pPr>
+    </w:lvl>
+    <w:lvl w:ilvl="3" w:tplc="0409000F" w:tentative="1">
+      <w:start w:val="1"/>
+      <w:numFmt w:val="decimal"/>
+      <w:lvlText w:val="%4."/>
+      <w:lvlJc w:val="left"/>
+      <w:pPr>
+        <w:ind w:left="1680" w:hanging="420"/>
+      </w:pPr>
+    </w:lvl>
+    <w:lvl w:ilvl="4" w:tplc="04090017" w:tentative="1">
+      <w:start w:val="1"/>
+      <w:numFmt w:val="aiueoFullWidth"/>
+      <w:lvlText w:val="(%5)"/>
+      <w:lvlJc w:val="left"/>
+      <w:pPr>
+        <w:ind w:left="2100" w:hanging="420"/>
+      </w:pPr>
+    </w:lvl>
+    <w:lvl w:ilvl="5" w:tplc="04090011" w:tentative="1">
+      <w:start w:val="1"/>
+      <w:numFmt w:val="decimalEnclosedCircle"/>
+      <w:lvlText w:val="%6"/>
+      <w:lvlJc w:val="left"/>
+      <w:pPr>
+        <w:ind w:left="2520" w:hanging="420"/>
+      </w:pPr>
+    </w:lvl>
+    <w:lvl w:ilvl="6" w:tplc="0409000F" w:tentative="1">
+      <w:start w:val="1"/>
+      <w:numFmt w:val="decimal"/>
+      <w:lvlText w:val="%7."/>
+      <w:lvlJc w:val="left"/>
+      <w:pPr>
+        <w:ind w:left="2940" w:hanging="420"/>
+      </w:pPr>
+    </w:lvl>
+    <w:lvl w:ilvl="7" w:tplc="04090017" w:tentative="1">
+      <w:start w:val="1"/>
+      <w:numFmt w:val="aiueoFullWidth"/>
+      <w:lvlText w:val="(%8)"/>
+      <w:lvlJc w:val="left"/>
+      <w:pPr>
+        <w:ind w:left="3360" w:hanging="420"/>
+      </w:pPr>
+    </w:lvl>
+    <w:lvl w:ilvl="8" w:tplc="04090011" w:tentative="1">
+      <w:start w:val="1"/>
+      <w:numFmt w:val="decimalEnclosedCircle"/>
+      <w:lvlText w:val="%9"/>
+      <w:lvlJc w:val="left"/>
+      <w:pPr>
+        <w:ind w:left="3780" w:hanging="420"/>
+      </w:pPr>
+    </w:lvl>
+  </w:abstractNum>
+  <w:abstractNum w:abstractNumId="5" w15:restartNumberingAfterBreak="0">
+    <w:nsid w:val="669E0F16"/>
+    <w:multiLevelType w:val="hybridMultilevel"/>
+    <w:tmpl w:val="4D16A2E4"/>
+    <w:lvl w:ilvl="0" w:tplc="E6F4D836">
+      <w:start w:val="1"/>
+      <w:numFmt w:val="decimal"/>
+      <w:lvlText w:val="(%1)"/>
+      <w:lvlJc w:val="left"/>
+      <w:pPr>
+        <w:ind w:left="360" w:hanging="360"/>
+      </w:pPr>
+      <w:rPr>
+        <w:rFonts w:hint="default"/>
+      </w:rPr>
+    </w:lvl>
+    <w:lvl w:ilvl="1" w:tplc="04090017" w:tentative="1">
+      <w:start w:val="1"/>
+      <w:numFmt w:val="aiueoFullWidth"/>
+      <w:lvlText w:val="(%2)"/>
+      <w:lvlJc w:val="left"/>
+      <w:pPr>
+        <w:ind w:left="840" w:hanging="420"/>
+      </w:pPr>
+    </w:lvl>
+    <w:lvl w:ilvl="2" w:tplc="04090011" w:tentative="1">
+      <w:start w:val="1"/>
+      <w:numFmt w:val="decimalEnclosedCircle"/>
+      <w:lvlText w:val="%3"/>
+      <w:lvlJc w:val="left"/>
+      <w:pPr>
+        <w:ind w:left="1260" w:hanging="420"/>
+      </w:pPr>
+    </w:lvl>
+    <w:lvl w:ilvl="3" w:tplc="0409000F" w:tentative="1">
+      <w:start w:val="1"/>
+      <w:numFmt w:val="decimal"/>
+      <w:lvlText w:val="%4."/>
+      <w:lvlJc w:val="left"/>
+      <w:pPr>
+        <w:ind w:left="1680" w:hanging="420"/>
+      </w:pPr>
+    </w:lvl>
+    <w:lvl w:ilvl="4" w:tplc="04090017" w:tentative="1">
+      <w:start w:val="1"/>
+      <w:numFmt w:val="aiueoFullWidth"/>
+      <w:lvlText w:val="(%5)"/>
+      <w:lvlJc w:val="left"/>
+      <w:pPr>
+        <w:ind w:left="2100" w:hanging="420"/>
+      </w:pPr>
+    </w:lvl>
+    <w:lvl w:ilvl="5" w:tplc="04090011" w:tentative="1">
+      <w:start w:val="1"/>
+      <w:numFmt w:val="decimalEnclosedCircle"/>
+      <w:lvlText w:val="%6"/>
+      <w:lvlJc w:val="left"/>
+      <w:pPr>
+        <w:ind w:left="2520" w:hanging="420"/>
+      </w:pPr>
+    </w:lvl>
+    <w:lvl w:ilvl="6" w:tplc="0409000F" w:tentative="1">
+      <w:start w:val="1"/>
+      <w:numFmt w:val="decimal"/>
+      <w:lvlText w:val="%7."/>
+      <w:lvlJc w:val="left"/>
+      <w:pPr>
+        <w:ind w:left="2940" w:hanging="420"/>
+      </w:pPr>
+    </w:lvl>
+    <w:lvl w:ilvl="7" w:tplc="04090017" w:tentative="1">
+      <w:start w:val="1"/>
+      <w:numFmt w:val="aiueoFullWidth"/>
+      <w:lvlText w:val="(%8)"/>
+      <w:lvlJc w:val="left"/>
+      <w:pPr>
+        <w:ind w:left="3360" w:hanging="420"/>
+      </w:pPr>
+    </w:lvl>
+    <w:lvl w:ilvl="8" w:tplc="04090011" w:tentative="1">
+      <w:start w:val="1"/>
+      <w:numFmt w:val="decimalEnclosedCircle"/>
+      <w:lvlText w:val="%9"/>
+      <w:lvlJc w:val="left"/>
+      <w:pPr>
+        <w:ind w:left="3780" w:hanging="420"/>
+      </w:pPr>
+    </w:lvl>
+  </w:abstractNum>
+  <w:abstractNum w:abstractNumId="6" w15:restartNumberingAfterBreak="0">
+    <w:nsid w:val="66F87FCD"/>
+    <w:multiLevelType w:val="hybridMultilevel"/>
+    <w:tmpl w:val="5CB27E20"/>
+    <w:lvl w:ilvl="0" w:tplc="9FCA9FEA">
+      <w:start w:val="1"/>
+      <w:numFmt w:val="decimal"/>
+      <w:lvlText w:val="(%1)"/>
+      <w:lvlJc w:val="left"/>
+      <w:pPr>
+        <w:ind w:left="360" w:hanging="360"/>
+      </w:pPr>
+      <w:rPr>
+        <w:rFonts w:hint="default"/>
+      </w:rPr>
+    </w:lvl>
+    <w:lvl w:ilvl="1" w:tplc="04090017" w:tentative="1">
+      <w:start w:val="1"/>
+      <w:numFmt w:val="aiueoFullWidth"/>
+      <w:lvlText w:val="(%2)"/>
+      <w:lvlJc w:val="left"/>
+      <w:pPr>
+        <w:ind w:left="840" w:hanging="420"/>
+      </w:pPr>
+    </w:lvl>
+    <w:lvl w:ilvl="2" w:tplc="04090011" w:tentative="1">
+      <w:start w:val="1"/>
+      <w:numFmt w:val="decimalEnclosedCircle"/>
+      <w:lvlText w:val="%3"/>
+      <w:lvlJc w:val="left"/>
+      <w:pPr>
+        <w:ind w:left="1260" w:hanging="420"/>
+      </w:pPr>
+    </w:lvl>
+    <w:lvl w:ilvl="3" w:tplc="0409000F" w:tentative="1">
+      <w:start w:val="1"/>
+      <w:numFmt w:val="decimal"/>
+      <w:lvlText w:val="%4."/>
+      <w:lvlJc w:val="left"/>
+      <w:pPr>
+        <w:ind w:left="1680" w:hanging="420"/>
+      </w:pPr>
+    </w:lvl>
+    <w:lvl w:ilvl="4" w:tplc="04090017" w:tentative="1">
+      <w:start w:val="1"/>
+      <w:numFmt w:val="aiueoFullWidth"/>
+      <w:lvlText w:val="(%5)"/>
+      <w:lvlJc w:val="left"/>
+      <w:pPr>
+        <w:ind w:left="2100" w:hanging="420"/>
+      </w:pPr>
+    </w:lvl>
+    <w:lvl w:ilvl="5" w:tplc="04090011" w:tentative="1">
+      <w:start w:val="1"/>
+      <w:numFmt w:val="decimalEnclosedCircle"/>
+      <w:lvlText w:val="%6"/>
+      <w:lvlJc w:val="left"/>
+      <w:pPr>
+        <w:ind w:left="2520" w:hanging="420"/>
+      </w:pPr>
+    </w:lvl>
+    <w:lvl w:ilvl="6" w:tplc="0409000F" w:tentative="1">
+      <w:start w:val="1"/>
+      <w:numFmt w:val="decimal"/>
+      <w:lvlText w:val="%7."/>
+      <w:lvlJc w:val="left"/>
+      <w:pPr>
+        <w:ind w:left="2940" w:hanging="420"/>
+      </w:pPr>
+    </w:lvl>
+    <w:lvl w:ilvl="7" w:tplc="04090017" w:tentative="1">
+      <w:start w:val="1"/>
+      <w:numFmt w:val="aiueoFullWidth"/>
+      <w:lvlText w:val="(%8)"/>
+      <w:lvlJc w:val="left"/>
+      <w:pPr>
+        <w:ind w:left="3360" w:hanging="420"/>
+      </w:pPr>
+    </w:lvl>
+    <w:lvl w:ilvl="8" w:tplc="04090011" w:tentative="1">
+      <w:start w:val="1"/>
+      <w:numFmt w:val="decimalEnclosedCircle"/>
+      <w:lvlText w:val="%9"/>
+      <w:lvlJc w:val="left"/>
+      <w:pPr>
+        <w:ind w:left="3780" w:hanging="420"/>
+      </w:pPr>
+    </w:lvl>
+  </w:abstractNum>
+  <w:abstractNum w:abstractNumId="7" w15:restartNumberingAfterBreak="0">
+    <w:nsid w:val="7B7B6713"/>
+    <w:multiLevelType w:val="hybridMultilevel"/>
+    <w:tmpl w:val="A8FAFA1E"/>
+    <w:lvl w:ilvl="0" w:tplc="60AAD734">
       <w:start w:val="1"/>
       <w:numFmt w:val="decimal"/>
       <w:lvlText w:val="(%1)"/>
@@ -450,7 +2925,25 @@
     <w:abstractNumId w:val="0"/>
   </w:num>
   <w:num w:numId="2">
+    <w:abstractNumId w:val="2"/>
+  </w:num>
+  <w:num w:numId="3">
+    <w:abstractNumId w:val="4"/>
+  </w:num>
+  <w:num w:numId="4">
     <w:abstractNumId w:val="1"/>
+  </w:num>
+  <w:num w:numId="5">
+    <w:abstractNumId w:val="3"/>
+  </w:num>
+  <w:num w:numId="6">
+    <w:abstractNumId w:val="6"/>
+  </w:num>
+  <w:num w:numId="7">
+    <w:abstractNumId w:val="7"/>
+  </w:num>
+  <w:num w:numId="8">
+    <w:abstractNumId w:val="5"/>
   </w:num>
 </w:numbering>
 </file>
